--- a/작업일지/최유진/4-5.docx
+++ b/작업일지/최유진/4-5.docx
@@ -622,6 +622,298 @@
         <w:wordWrap/>
         <w:rPr>
           <w:rFonts w:hint="eastAsia"/>
+        </w:rPr>
+      </w:pPr>
+      <w:r>
+        <w:rPr>
+          <w:rFonts w:hint="eastAsia"/>
+        </w:rPr>
+        <w:drawing>
+          <wp:inline distT="0" distB="0" distL="180" distR="180">
+            <wp:extent cx="3224956" cy="2290121"/>
+            <wp:effectExtent l="0" t="0" r="0" b="0"/>
+            <wp:docPr id="1025" name="shape1025" hidden="0"/>
+            <wp:cNvGraphicFramePr/>
+            <a:graphic xmlns:a="http://schemas.openxmlformats.org/drawingml/2006/main">
+              <a:graphicData uri="http://schemas.openxmlformats.org/drawingml/2006/picture">
+                <pic:pic xmlns:pic="http://schemas.openxmlformats.org/drawingml/2006/picture">
+                  <pic:nvPicPr>
+                    <pic:cNvPr id="0" name="이미지"/>
+                    <pic:cNvPicPr preferRelativeResize="1"/>
+                  </pic:nvPicPr>
+                  <pic:blipFill>
+                    <a:blip r:embed="rId1">
+                      <a:extLst>
+                        <a:ext uri="{28A0092B-C50C-407E-A947-70E740481C1C}">
+                          <a14:useLocalDpi xmlns:a14="http://schemas.microsoft.com/office/drawing/2010/main" val="0"/>
+                        </a:ext>
+                      </a:extLst>
+                    </a:blip>
+                    <a:srcRect/>
+                    <a:stretch>
+                      <a:fillRect/>
+                    </a:stretch>
+                  </pic:blipFill>
+                  <pic:spPr>
+                    <a:xfrm>
+                      <a:off x="0" y="0"/>
+                      <a:ext cx="3224956" cy="2290121"/>
+                    </a:xfrm>
+                    <a:prstGeom prst="rect"/>
+                  </pic:spPr>
+                </pic:pic>
+              </a:graphicData>
+            </a:graphic>
+          </wp:inline>
+        </w:drawing>
+      </w:r>
+      <w:r>
+        <w:rPr>
+          <w:rFonts w:hint="eastAsia"/>
+        </w:rPr>
+        <w:drawing>
+          <wp:inline distT="0" distB="0" distL="180" distR="180">
+            <wp:extent cx="3145878" cy="3645223"/>
+            <wp:effectExtent l="0" t="0" r="0" b="0"/>
+            <wp:docPr id="1026" name="shape1026" hidden="0"/>
+            <wp:cNvGraphicFramePr/>
+            <a:graphic xmlns:a="http://schemas.openxmlformats.org/drawingml/2006/main">
+              <a:graphicData uri="http://schemas.openxmlformats.org/drawingml/2006/picture">
+                <pic:pic xmlns:pic="http://schemas.openxmlformats.org/drawingml/2006/picture">
+                  <pic:nvPicPr>
+                    <pic:cNvPr id="0" name="이미지"/>
+                    <pic:cNvPicPr preferRelativeResize="1"/>
+                  </pic:nvPicPr>
+                  <pic:blipFill>
+                    <a:blip r:embed="rId2">
+                      <a:extLst>
+                        <a:ext uri="{28A0092B-C50C-407E-A947-70E740481C1C}">
+                          <a14:useLocalDpi xmlns:a14="http://schemas.microsoft.com/office/drawing/2010/main" val="0"/>
+                        </a:ext>
+                      </a:extLst>
+                    </a:blip>
+                    <a:srcRect/>
+                    <a:stretch>
+                      <a:fillRect/>
+                    </a:stretch>
+                  </pic:blipFill>
+                  <pic:spPr>
+                    <a:xfrm>
+                      <a:off x="0" y="0"/>
+                      <a:ext cx="3145878" cy="3645223"/>
+                    </a:xfrm>
+                    <a:prstGeom prst="rect"/>
+                  </pic:spPr>
+                </pic:pic>
+              </a:graphicData>
+            </a:graphic>
+          </wp:inline>
+        </w:drawing>
+      </w:r>
+    </w:p>
+    <w:p>
+      <w:pPr>
+        <w:ind w:firstLine="195"/>
+        <w:autoSpaceDE/>
+        <w:autoSpaceDN/>
+        <w:widowControl/>
+        <w:wordWrap/>
+        <w:rPr>
+          <w:bdr w:val="nil"/>
+          <w:lang w:eastAsia="ko-KR"/>
+          <w:rFonts w:ascii="맑은 고딕" w:eastAsia="맑은 고딕" w:hint="eastAsia"/>
+          <w:b/>
+          <w:bCs/>
+          <w:color w:val="000000"/>
+          <w:rtl w:val="off"/>
+        </w:rPr>
+      </w:pPr>
+      <w:r>
+        <w:rPr>
+          <w:lang w:eastAsia="ko-KR"/>
+          <w:rtl w:val="off"/>
+        </w:rPr>
+        <w:t>-</w:t>
+      </w:r>
+      <w:r>
+        <w:rPr>
+          <w:bdr w:val="nil"/>
+          <w:lang w:eastAsia="ko-KR"/>
+          <w:rFonts w:ascii="맑은 고딕" w:eastAsia="맑은 고딕" w:hint="eastAsia"/>
+          <w:b/>
+          <w:bCs/>
+          <w:color w:val="000000"/>
+          <w:rtl w:val="off"/>
+        </w:rPr>
+        <w:t xml:space="preserve">Frustrum.h, Frustrum.cpp작성 </w:t>
+      </w:r>
+    </w:p>
+    <w:p>
+      <w:pPr>
+        <w:ind w:firstLine="195"/>
+        <w:autoSpaceDE/>
+        <w:autoSpaceDN/>
+        <w:widowControl/>
+        <w:wordWrap/>
+        <w:rPr>
+          <w:lang w:eastAsia="ko-KR"/>
+          <w:rFonts w:hint="eastAsia"/>
+          <w:rtl w:val="off"/>
+        </w:rPr>
+      </w:pPr>
+      <w:r>
+        <w:rPr>
+          <w:lang w:eastAsia="ko-KR"/>
+          <w:rtl w:val="off"/>
+        </w:rPr>
+        <w:t xml:space="preserve">FrustrumCamera를 기준으로 시야각에 해당될 Frustrum 범위를 설정해주었다. </w:t>
+      </w:r>
+    </w:p>
+    <w:p>
+      <w:pPr>
+        <w:ind w:firstLine="195"/>
+        <w:autoSpaceDE/>
+        <w:autoSpaceDN/>
+        <w:widowControl/>
+        <w:wordWrap/>
+        <w:rPr>
+          <w:lang w:eastAsia="ko-KR"/>
+          <w:rFonts w:hint="eastAsia"/>
+          <w:rtl w:val="off"/>
+        </w:rPr>
+      </w:pPr>
+      <w:r>
+        <w:rPr>
+          <w:lang w:eastAsia="ko-KR"/>
+          <w:rtl w:val="off"/>
+        </w:rPr>
+        <w:t xml:space="preserve">카메라 방향에 따라 프리즘 형태로 6면 구간이 설정되어있고, 이에 맞게 Plan형태로 잡혀있다. 눈에 잘 보이지 않을 빛 광원을 위해 구간을 프레임 형태로 테스트할 수 있게 보이게 할 예정이다. </w:t>
+      </w:r>
+    </w:p>
+    <w:p>
+      <w:pPr>
+        <w:ind w:firstLine="195"/>
+        <w:autoSpaceDE/>
+        <w:autoSpaceDN/>
+        <w:widowControl/>
+        <w:wordWrap/>
+        <w:rPr>
+          <w:lang w:eastAsia="ko-KR"/>
+          <w:rFonts w:hint="eastAsia"/>
+          <w:rtl w:val="off"/>
+        </w:rPr>
+      </w:pPr>
+      <w:r>
+        <w:rPr>
+          <w:lang w:eastAsia="ko-KR"/>
+          <w:rtl w:val="off"/>
+        </w:rPr>
+        <w:t xml:space="preserve">(이후 더 수정필요) </w:t>
+      </w:r>
+    </w:p>
+    <w:p>
+      <w:pPr>
+        <w:ind w:firstLine="195"/>
+        <w:autoSpaceDE/>
+        <w:autoSpaceDN/>
+        <w:widowControl/>
+        <w:wordWrap/>
+        <w:rPr>
+          <w:lang w:eastAsia="ko-KR"/>
+          <w:rFonts w:hint="eastAsia"/>
+          <w:rtl w:val="off"/>
+        </w:rPr>
+      </w:pPr>
+      <w:r>
+        <w:rPr>
+          <w:lang w:eastAsia="ko-KR"/>
+          <w:rFonts w:hint="eastAsia"/>
+          <w:rtl w:val="off"/>
+        </w:rPr>
+        <w:t>Texture형태의 버퍼로 hlsl에서 필요한 데이터를 받아 hlsl에서 처리하도록 시도한다.</w:t>
+      </w:r>
+    </w:p>
+    <w:p>
+      <w:pPr>
+        <w:ind w:firstLine="195"/>
+        <w:autoSpaceDE/>
+        <w:autoSpaceDN/>
+        <w:widowControl/>
+        <w:wordWrap/>
+        <w:rPr>
+          <w:lang w:eastAsia="ko-KR"/>
+          <w:rFonts w:hint="eastAsia"/>
+          <w:rtl w:val="off"/>
+        </w:rPr>
+      </w:pPr>
+    </w:p>
+    <w:p>
+      <w:pPr>
+        <w:ind w:firstLine="195"/>
+        <w:autoSpaceDE/>
+        <w:autoSpaceDN/>
+        <w:widowControl/>
+        <w:wordWrap/>
+        <w:rPr>
+          <w:lang w:eastAsia="ko-KR"/>
+          <w:rFonts w:hint="eastAsia"/>
+          <w:rtl w:val="off"/>
+        </w:rPr>
+      </w:pPr>
+    </w:p>
+    <w:p>
+      <w:pPr>
+        <w:ind w:firstLine="195"/>
+        <w:autoSpaceDE/>
+        <w:autoSpaceDN/>
+        <w:widowControl/>
+        <w:wordWrap/>
+        <w:rPr>
+          <w:lang w:eastAsia="ko-KR"/>
+          <w:rFonts w:hint="eastAsia"/>
+          <w:rtl w:val="off"/>
+        </w:rPr>
+      </w:pPr>
+    </w:p>
+    <w:p>
+      <w:pPr>
+        <w:ind w:firstLine="195"/>
+        <w:autoSpaceDE/>
+        <w:autoSpaceDN/>
+        <w:widowControl/>
+        <w:wordWrap/>
+        <w:rPr>
+          <w:lang w:eastAsia="ko-KR"/>
+          <w:rFonts w:hint="eastAsia"/>
+          <w:rtl w:val="off"/>
+        </w:rPr>
+      </w:pPr>
+    </w:p>
+    <w:p>
+      <w:pPr>
+        <w:ind w:firstLine="195"/>
+        <w:autoSpaceDE/>
+        <w:autoSpaceDN/>
+        <w:widowControl/>
+        <w:wordWrap/>
+        <w:rPr>
+          <w:lang w:eastAsia="ko-KR"/>
+          <w:rFonts w:hint="eastAsia"/>
+          <w:rtl w:val="off"/>
+        </w:rPr>
+      </w:pPr>
+    </w:p>
+    <w:p>
+      <w:pPr>
+        <w:ind w:firstLine="195"/>
+        <w:autoSpaceDE/>
+        <w:autoSpaceDN/>
+        <w:widowControl/>
+        <w:wordWrap/>
+        <w:rPr>
+          <w:lang w:eastAsia="ko-KR"/>
+          <w:rFonts w:hint="eastAsia"/>
+          <w:rtl w:val="off"/>
         </w:rPr>
       </w:pPr>
     </w:p>
@@ -1139,21 +1431,21 @@
     <w:lsdException w:name="index 8" w:semiHidden="1" w:unhideWhenUsed="1"/>
     <w:lsdException w:name="index 9" w:semiHidden="1" w:unhideWhenUsed="1"/>
     <w:lsdException w:name="toc 1" w:semiHidden="1" w:uiPriority="9" w:unhideWhenUsed="1" w:qFormat="1"/>
-    <w:lsdException w:name="toc 2" w:semiHidden="1" w:uiPriority="135" w:unhideWhenUsed="1"/>
-    <w:lsdException w:name="toc 3" w:semiHidden="1" w:uiPriority="135" w:unhideWhenUsed="1"/>
-    <w:lsdException w:name="toc 4" w:semiHidden="1" w:uiPriority="135" w:unhideWhenUsed="1"/>
-    <w:lsdException w:name="toc 5" w:semiHidden="1" w:uiPriority="135" w:unhideWhenUsed="1"/>
-    <w:lsdException w:name="toc 6" w:semiHidden="1" w:uiPriority="135" w:unhideWhenUsed="1"/>
-    <w:lsdException w:name="toc 7" w:semiHidden="1" w:uiPriority="135" w:unhideWhenUsed="1"/>
-    <w:lsdException w:name="toc 8" w:semiHidden="1" w:uiPriority="135" w:unhideWhenUsed="1"/>
-    <w:lsdException w:name="toc 9" w:semiHidden="1" w:uiPriority="135" w:unhideWhenUsed="1"/>
+    <w:lsdException w:name="toc 2" w:semiHidden="1" w:uiPriority="309" w:unhideWhenUsed="1"/>
+    <w:lsdException w:name="toc 3" w:semiHidden="1" w:uiPriority="309" w:unhideWhenUsed="1"/>
+    <w:lsdException w:name="toc 4" w:semiHidden="1" w:uiPriority="309" w:unhideWhenUsed="1"/>
+    <w:lsdException w:name="toc 5" w:semiHidden="1" w:uiPriority="309" w:unhideWhenUsed="1"/>
+    <w:lsdException w:name="toc 6" w:semiHidden="1" w:uiPriority="309" w:unhideWhenUsed="1"/>
+    <w:lsdException w:name="toc 7" w:semiHidden="1" w:uiPriority="309" w:unhideWhenUsed="1"/>
+    <w:lsdException w:name="toc 8" w:semiHidden="1" w:uiPriority="309" w:unhideWhenUsed="1"/>
+    <w:lsdException w:name="toc 9" w:semiHidden="1" w:uiPriority="309" w:unhideWhenUsed="1"/>
     <w:lsdException w:name="Normal Indent" w:semiHidden="1" w:unhideWhenUsed="1"/>
     <w:lsdException w:name="footnote text" w:semiHidden="1" w:unhideWhenUsed="1"/>
     <w:lsdException w:name="annotation text" w:semiHidden="1" w:unhideWhenUsed="1"/>
     <w:lsdException w:name="header" w:semiHidden="1" w:unhideWhenUsed="1"/>
     <w:lsdException w:name="footer" w:semiHidden="1" w:unhideWhenUsed="1"/>
     <w:lsdException w:name="index heading" w:semiHidden="1" w:unhideWhenUsed="1"/>
-    <w:lsdException w:name="caption" w:semiHidden="1" w:uiPriority="135" w:unhideWhenUsed="1"/>
+    <w:lsdException w:name="caption" w:semiHidden="1" w:uiPriority="309" w:unhideWhenUsed="1"/>
     <w:lsdException w:name="table of figures" w:semiHidden="1" w:unhideWhenUsed="1"/>
     <w:lsdException w:name="envelope address" w:semiHidden="1" w:unhideWhenUsed="1"/>
     <w:lsdException w:name="envelope return" w:semiHidden="1" w:unhideWhenUsed="1"/>
@@ -1181,10 +1473,10 @@
     <w:lsdException w:name="List Number 3" w:semiHidden="1" w:unhideWhenUsed="1"/>
     <w:lsdException w:name="List Number 4" w:semiHidden="1" w:unhideWhenUsed="1"/>
     <w:lsdException w:name="List Number 5" w:semiHidden="1" w:unhideWhenUsed="1"/>
-    <w:lsdException w:name="Title" w:uiPriority="131" w:qFormat="1"/>
+    <w:lsdException w:name="Title" w:uiPriority="305" w:qFormat="1"/>
     <w:lsdException w:name="Closing" w:semiHidden="1" w:unhideWhenUsed="1"/>
     <w:lsdException w:name="Signature" w:semiHidden="1" w:unhideWhenUsed="1"/>
-    <w:lsdException w:name="Default Paragraph Font" w:uiPriority="34" w:qFormat="1"/>
+    <w:lsdException w:name="Default Paragraph Font" w:uiPriority="52" w:qFormat="1"/>
     <w:lsdException w:name="Body Text" w:semiHidden="1" w:unhideWhenUsed="1"/>
     <w:lsdException w:name="Body Text Indent" w:semiHidden="1" w:unhideWhenUsed="1"/>
     <w:lsdException w:name="List Continue" w:semiHidden="1" w:unhideWhenUsed="1"/>
@@ -1206,8 +1498,8 @@
     <w:lsdException w:name="Block Text" w:semiHidden="1" w:unhideWhenUsed="1"/>
     <w:lsdException w:name="Hyperlink" w:semiHidden="1" w:unhideWhenUsed="1"/>
     <w:lsdException w:name="FollowedHyperlink" w:semiHidden="1" w:unhideWhenUsed="1"/>
-    <w:lsdException w:name="Strong" w:uiPriority="35" w:qFormat="1"/>
-    <w:lsdException w:name="Emphasis" w:uiPriority="82" w:qFormat="1"/>
+    <w:lsdException w:name="Strong" w:uiPriority="53" w:qFormat="1"/>
+    <w:lsdException w:name="Emphasis" w:uiPriority="130" w:qFormat="1"/>
     <w:lsdException w:name="Document Map" w:semiHidden="1" w:unhideWhenUsed="1"/>
     <w:lsdException w:name="Plain Text" w:semiHidden="1" w:unhideWhenUsed="1"/>
     <w:lsdException w:name="E-mail Signature" w:semiHidden="1" w:unhideWhenUsed="1"/>
@@ -1273,222 +1565,222 @@
     <w:lsdException w:name="Table Web 2" w:semiHidden="1" w:unhideWhenUsed="1"/>
     <w:lsdException w:name="Table Web 3" w:semiHidden="1" w:unhideWhenUsed="1"/>
     <w:lsdException w:name="Balloon Text" w:semiHidden="1" w:unhideWhenUsed="1"/>
-    <w:lsdException w:name="Table Grid" w:uiPriority="80" w:qFormat="1"/>
+    <w:lsdException w:name="Table Grid" w:uiPriority="128" w:qFormat="1"/>
     <w:lsdException w:name="Table Theme" w:semiHidden="1" w:unhideWhenUsed="1"/>
-    <w:lsdException w:name="Placeholder Text" w:uiPriority="311"/>
+    <w:lsdException w:name="Placeholder Text" w:uiPriority="785"/>
     <w:lsdException w:name="No Spacing" w:semiHidden="1"/>
     <w:lsdException w:name="Light Shading" w:uiPriority="1" w:qFormat="1"/>
-    <w:lsdException w:name="Light List" w:uiPriority="336"/>
-    <w:lsdException w:name="Light Grid" w:uiPriority="337"/>
-    <w:lsdException w:name="Medium Shading 1" w:uiPriority="338"/>
-    <w:lsdException w:name="Medium Shading 2" w:uiPriority="339"/>
-    <w:lsdException w:name="Medium List 1" w:uiPriority="598"/>
-    <w:lsdException w:name="Medium List 2" w:uiPriority="599"/>
-    <w:lsdException w:name="Medium Grid 1" w:uiPriority="600"/>
-    <w:lsdException w:name="Medium Grid 2" w:uiPriority="601"/>
-    <w:lsdException w:name="Medium Grid 3" w:uiPriority="608"/>
-    <w:lsdException w:name="Dark List" w:uiPriority="609"/>
-    <w:lsdException w:name="Colorful Shading" w:uiPriority="628"/>
-    <w:lsdException w:name="Colorful List" w:uiPriority="629"/>
-    <w:lsdException w:name="Colorful Grid" w:uiPriority="630"/>
-    <w:lsdException w:name="Light Shading Accent 1" w:uiPriority="631"/>
-    <w:lsdException w:name="Light List Accent 1" w:uiPriority="336"/>
-    <w:lsdException w:name="Light Grid Accent 1" w:uiPriority="337"/>
-    <w:lsdException w:name="Medium Shading 1 Accent 1" w:uiPriority="338"/>
-    <w:lsdException w:name="Medium Shading 2 Accent 1" w:uiPriority="339"/>
-    <w:lsdException w:name="Medium List 1 Accent 1" w:uiPriority="598"/>
-    <w:lsdException w:name="Revision" w:uiPriority="599"/>
-    <w:lsdException w:name="Quote" w:uiPriority="130" w:qFormat="1"/>
-    <w:lsdException w:name="Intense Quote" w:uiPriority="101" w:qFormat="1"/>
-    <w:lsdException w:name="Medium List 2 Accent 1" w:uiPriority="114" w:qFormat="1"/>
-    <w:lsdException w:name="Medium Grid 1 Accent 1" w:uiPriority="600"/>
-    <w:lsdException w:name="Medium Grid 2 Accent 1" w:uiPriority="601"/>
-    <w:lsdException w:name="Medium Grid 3 Accent 1" w:uiPriority="608"/>
-    <w:lsdException w:name="Dark List Accent 1" w:uiPriority="609"/>
-    <w:lsdException w:name="Colorful Shading Accent 1" w:uiPriority="628"/>
-    <w:lsdException w:name="Colorful List Accent 1" w:uiPriority="629"/>
-    <w:lsdException w:name="Colorful Grid Accent 1" w:uiPriority="630"/>
-    <w:lsdException w:name="Light Shading Accent 2" w:uiPriority="631"/>
-    <w:lsdException w:name="Light List Accent 2" w:uiPriority="336"/>
-    <w:lsdException w:name="Light Grid Accent 2" w:uiPriority="337"/>
-    <w:lsdException w:name="Medium Shading 1 Accent 2" w:uiPriority="338"/>
-    <w:lsdException w:name="Medium Shading 2 Accent 2" w:uiPriority="339"/>
-    <w:lsdException w:name="Medium List 1 Accent 2" w:uiPriority="598"/>
-    <w:lsdException w:name="Medium List 2 Accent 2" w:uiPriority="599"/>
-    <w:lsdException w:name="Medium Grid 1 Accent 2" w:uiPriority="600"/>
-    <w:lsdException w:name="Medium Grid 2 Accent 2" w:uiPriority="601"/>
-    <w:lsdException w:name="Medium Grid 3 Accent 2" w:uiPriority="608"/>
-    <w:lsdException w:name="Dark List Accent 2" w:uiPriority="609"/>
-    <w:lsdException w:name="Colorful Shading Accent 2" w:uiPriority="628"/>
-    <w:lsdException w:name="Colorful List Accent 2" w:uiPriority="629"/>
-    <w:lsdException w:name="Colorful Grid Accent 2" w:uiPriority="630"/>
-    <w:lsdException w:name="Light Shading Accent 3" w:uiPriority="631"/>
-    <w:lsdException w:name="Light List Accent 3" w:uiPriority="336"/>
-    <w:lsdException w:name="Light Grid Accent 3" w:uiPriority="337"/>
-    <w:lsdException w:name="Medium Shading 1 Accent 3" w:uiPriority="338"/>
-    <w:lsdException w:name="Medium Shading 2 Accent 3" w:uiPriority="339"/>
-    <w:lsdException w:name="Medium List 1 Accent 3" w:uiPriority="598"/>
-    <w:lsdException w:name="Medium List 2 Accent 3" w:uiPriority="599"/>
-    <w:lsdException w:name="Medium Grid 1 Accent 3" w:uiPriority="600"/>
-    <w:lsdException w:name="Medium Grid 2 Accent 3" w:uiPriority="601"/>
-    <w:lsdException w:name="Medium Grid 3 Accent 3" w:uiPriority="608"/>
-    <w:lsdException w:name="Dark List Accent 3" w:uiPriority="609"/>
-    <w:lsdException w:name="Colorful Shading Accent 3" w:uiPriority="628"/>
-    <w:lsdException w:name="Colorful List Accent 3" w:uiPriority="629"/>
-    <w:lsdException w:name="Colorful Grid Accent 3" w:uiPriority="630"/>
-    <w:lsdException w:name="Light Shading Accent 4" w:uiPriority="631"/>
-    <w:lsdException w:name="Light List Accent 4" w:uiPriority="336"/>
-    <w:lsdException w:name="Light Grid Accent 4" w:uiPriority="337"/>
-    <w:lsdException w:name="Medium Shading 1 Accent 4" w:uiPriority="338"/>
-    <w:lsdException w:name="Medium Shading 2 Accent 4" w:uiPriority="339"/>
-    <w:lsdException w:name="Medium List 1 Accent 4" w:uiPriority="598"/>
-    <w:lsdException w:name="Medium List 2 Accent 4" w:uiPriority="599"/>
-    <w:lsdException w:name="Medium Grid 1 Accent 4" w:uiPriority="600"/>
-    <w:lsdException w:name="Medium Grid 2 Accent 4" w:uiPriority="601"/>
-    <w:lsdException w:name="Medium Grid 3 Accent 4" w:uiPriority="608"/>
-    <w:lsdException w:name="Dark List Accent 4" w:uiPriority="609"/>
-    <w:lsdException w:name="Colorful Shading Accent 4" w:uiPriority="628"/>
-    <w:lsdException w:name="Colorful List Accent 4" w:uiPriority="629"/>
-    <w:lsdException w:name="Colorful Grid Accent 4" w:uiPriority="630"/>
-    <w:lsdException w:name="Light Shading Accent 5" w:uiPriority="631"/>
-    <w:lsdException w:name="Light List Accent 5" w:uiPriority="336"/>
-    <w:lsdException w:name="Light Grid Accent 5" w:uiPriority="337"/>
-    <w:lsdException w:name="Medium Shading 1 Accent 5" w:uiPriority="338"/>
-    <w:lsdException w:name="Medium Shading 2 Accent 5" w:uiPriority="339"/>
-    <w:lsdException w:name="Medium List 1 Accent 5" w:uiPriority="598"/>
-    <w:lsdException w:name="Medium List 2 Accent 5" w:uiPriority="599"/>
-    <w:lsdException w:name="Medium Grid 1 Accent 5" w:uiPriority="600"/>
-    <w:lsdException w:name="Medium Grid 2 Accent 5" w:uiPriority="601"/>
-    <w:lsdException w:name="Medium Grid 3 Accent 5" w:uiPriority="608"/>
-    <w:lsdException w:name="Dark List Accent 5" w:uiPriority="609"/>
-    <w:lsdException w:name="Colorful Shading Accent 5" w:uiPriority="628"/>
-    <w:lsdException w:name="Colorful List Accent 5" w:uiPriority="629"/>
-    <w:lsdException w:name="Colorful Grid Accent 5" w:uiPriority="630"/>
-    <w:lsdException w:name="Light Shading Accent 6" w:uiPriority="631"/>
-    <w:lsdException w:name="Light List Accent 6" w:uiPriority="336"/>
-    <w:lsdException w:name="Light Grid Accent 6" w:uiPriority="337"/>
-    <w:lsdException w:name="Medium Shading 1 Accent 6" w:uiPriority="338"/>
-    <w:lsdException w:name="Medium Shading 2 Accent 6" w:uiPriority="339"/>
-    <w:lsdException w:name="Medium List 1 Accent 6" w:uiPriority="598"/>
-    <w:lsdException w:name="Medium List 2 Accent 6" w:uiPriority="599"/>
-    <w:lsdException w:name="Medium Grid 1 Accent 6" w:uiPriority="600"/>
-    <w:lsdException w:name="Medium Grid 2 Accent 6" w:uiPriority="601"/>
-    <w:lsdException w:name="Medium Grid 3 Accent 6" w:uiPriority="608"/>
-    <w:lsdException w:name="Dark List Accent 6" w:uiPriority="609"/>
-    <w:lsdException w:name="Colorful Shading Accent 6" w:uiPriority="628"/>
-    <w:lsdException w:name="Colorful List Accent 6" w:uiPriority="629"/>
-    <w:lsdException w:name="Colorful Grid Accent 6" w:uiPriority="630"/>
-    <w:lsdException w:name="Subtle Emphasis" w:uiPriority="631"/>
-    <w:lsdException w:name="Intense Emphasis" w:uiPriority="55" w:qFormat="1"/>
-    <w:lsdException w:name="Subtle Reference" w:uiPriority="81" w:qFormat="1"/>
-    <w:lsdException w:name="Intense Reference" w:uiPriority="115" w:qFormat="1"/>
-    <w:lsdException w:name="Book Title" w:uiPriority="128" w:qFormat="1"/>
-    <w:lsdException w:name="Bibliography" w:uiPriority="129" w:qFormat="1"/>
-    <w:lsdException w:name="TOC Heading" w:semiHidden="1" w:uiPriority="135" w:unhideWhenUsed="1" w:qFormat="1"/>
-    <w:lsdException w:name="Plain Table 1" w:uiPriority="257"/>
-    <w:lsdException w:name="Plain Table 2" w:uiPriority="258"/>
-    <w:lsdException w:name="Plain Table 3" w:uiPriority="259"/>
-    <w:lsdException w:name="Plain Table 4" w:uiPriority="260"/>
-    <w:lsdException w:name="Plain Table 5" w:uiPriority="261"/>
-    <w:lsdException w:name="Grid Table Light" w:uiPriority="256"/>
-    <w:lsdException w:name="Grid Table 1 Light" w:uiPriority="274"/>
-    <w:lsdException w:name="Grid Table 2" w:uiPriority="275"/>
-    <w:lsdException w:name="Grid Table 3" w:uiPriority="276"/>
-    <w:lsdException w:name="Grid Table 4" w:uiPriority="277"/>
-    <w:lsdException w:name="Grid Table 5 Dark" w:uiPriority="296"/>
-    <w:lsdException w:name="Grid Table 6 Colorful" w:uiPriority="297"/>
-    <w:lsdException w:name="Grid Table 7 Colorful" w:uiPriority="304"/>
-    <w:lsdException w:name="Grid Table 1 Light Accent 1" w:uiPriority="274"/>
-    <w:lsdException w:name="Grid Table 2 Accent 1" w:uiPriority="275"/>
-    <w:lsdException w:name="Grid Table 3 Accent 1" w:uiPriority="276"/>
-    <w:lsdException w:name="Grid Table 4 Accent 1" w:uiPriority="277"/>
-    <w:lsdException w:name="Grid Table 5 Dark Accent 1" w:uiPriority="296"/>
-    <w:lsdException w:name="Grid Table 6 Colorful Accent 1" w:uiPriority="297"/>
-    <w:lsdException w:name="Grid Table 7 Colorful Accent 1" w:uiPriority="304"/>
-    <w:lsdException w:name="Grid Table 1 Light Accent 2" w:uiPriority="274"/>
-    <w:lsdException w:name="Grid Table 2 Accent 2" w:uiPriority="275"/>
-    <w:lsdException w:name="Grid Table 3 Accent 2" w:uiPriority="276"/>
-    <w:lsdException w:name="Grid Table 4 Accent 2" w:uiPriority="277"/>
-    <w:lsdException w:name="Grid Table 5 Dark Accent 2" w:uiPriority="296"/>
-    <w:lsdException w:name="Grid Table 6 Colorful Accent 2" w:uiPriority="297"/>
-    <w:lsdException w:name="Grid Table 7 Colorful Accent 2" w:uiPriority="304"/>
-    <w:lsdException w:name="Grid Table 1 Light Accent 3" w:uiPriority="274"/>
-    <w:lsdException w:name="Grid Table 2 Accent 3" w:uiPriority="275"/>
-    <w:lsdException w:name="Grid Table 3 Accent 3" w:uiPriority="276"/>
-    <w:lsdException w:name="Grid Table 4 Accent 3" w:uiPriority="277"/>
-    <w:lsdException w:name="Grid Table 5 Dark Accent 3" w:uiPriority="296"/>
-    <w:lsdException w:name="Grid Table 6 Colorful Accent 3" w:uiPriority="297"/>
-    <w:lsdException w:name="Grid Table 7 Colorful Accent 3" w:uiPriority="304"/>
-    <w:lsdException w:name="Grid Table 1 Light Accent 4" w:uiPriority="274"/>
-    <w:lsdException w:name="Grid Table 2 Accent 4" w:uiPriority="275"/>
-    <w:lsdException w:name="Grid Table 3 Accent 4" w:uiPriority="276"/>
-    <w:lsdException w:name="Grid Table 4 Accent 4" w:uiPriority="277"/>
-    <w:lsdException w:name="Grid Table 5 Dark Accent 4" w:uiPriority="296"/>
-    <w:lsdException w:name="Grid Table 6 Colorful Accent 4" w:uiPriority="297"/>
-    <w:lsdException w:name="Grid Table 7 Colorful Accent 4" w:uiPriority="304"/>
-    <w:lsdException w:name="Grid Table 1 Light Accent 5" w:uiPriority="274"/>
-    <w:lsdException w:name="Grid Table 2 Accent 5" w:uiPriority="275"/>
-    <w:lsdException w:name="Grid Table 3 Accent 5" w:uiPriority="276"/>
-    <w:lsdException w:name="Grid Table 4 Accent 5" w:uiPriority="277"/>
-    <w:lsdException w:name="Grid Table 5 Dark Accent 5" w:uiPriority="296"/>
-    <w:lsdException w:name="Grid Table 6 Colorful Accent 5" w:uiPriority="297"/>
-    <w:lsdException w:name="Grid Table 7 Colorful Accent 5" w:uiPriority="304"/>
-    <w:lsdException w:name="Grid Table 1 Light Accent 6" w:uiPriority="274"/>
-    <w:lsdException w:name="Grid Table 2 Accent 6" w:uiPriority="275"/>
-    <w:lsdException w:name="Grid Table 3 Accent 6" w:uiPriority="276"/>
-    <w:lsdException w:name="Grid Table 4 Accent 6" w:uiPriority="277"/>
-    <w:lsdException w:name="Grid Table 5 Dark Accent 6" w:uiPriority="296"/>
-    <w:lsdException w:name="Grid Table 6 Colorful Accent 6" w:uiPriority="297"/>
-    <w:lsdException w:name="Grid Table 7 Colorful Accent 6" w:uiPriority="304"/>
-    <w:lsdException w:name="List Table 1 Light" w:uiPriority="274"/>
-    <w:lsdException w:name="List Table 2" w:uiPriority="275"/>
-    <w:lsdException w:name="List Table 3" w:uiPriority="276"/>
-    <w:lsdException w:name="List Table 4" w:uiPriority="277"/>
-    <w:lsdException w:name="List Table 5 Dark" w:uiPriority="296"/>
-    <w:lsdException w:name="List Table 6 Colorful" w:uiPriority="297"/>
-    <w:lsdException w:name="List Table 7 Colorful" w:uiPriority="304"/>
-    <w:lsdException w:name="List Table 1 Light Accent 1" w:uiPriority="274"/>
-    <w:lsdException w:name="List Table 2 Accent 1" w:uiPriority="275"/>
-    <w:lsdException w:name="List Table 3 Accent 1" w:uiPriority="276"/>
-    <w:lsdException w:name="List Table 4 Accent 1" w:uiPriority="277"/>
-    <w:lsdException w:name="List Table 5 Dark Accent 1" w:uiPriority="296"/>
-    <w:lsdException w:name="List Table 6 Colorful Accent 1" w:uiPriority="297"/>
-    <w:lsdException w:name="List Table 7 Colorful Accent 1" w:uiPriority="304"/>
-    <w:lsdException w:name="List Table 1 Light Accent 2" w:uiPriority="274"/>
-    <w:lsdException w:name="List Table 2 Accent 2" w:uiPriority="275"/>
-    <w:lsdException w:name="List Table 3 Accent 2" w:uiPriority="276"/>
-    <w:lsdException w:name="List Table 4 Accent 2" w:uiPriority="277"/>
-    <w:lsdException w:name="List Table 5 Dark Accent 2" w:uiPriority="296"/>
-    <w:lsdException w:name="List Table 6 Colorful Accent 2" w:uiPriority="297"/>
-    <w:lsdException w:name="List Table 7 Colorful Accent 2" w:uiPriority="304"/>
-    <w:lsdException w:name="List Table 1 Light Accent 3" w:uiPriority="274"/>
-    <w:lsdException w:name="List Table 2 Accent 3" w:uiPriority="275"/>
-    <w:lsdException w:name="List Table 3 Accent 3" w:uiPriority="276"/>
-    <w:lsdException w:name="List Table 4 Accent 3" w:uiPriority="277"/>
-    <w:lsdException w:name="List Table 5 Dark Accent 3" w:uiPriority="296"/>
-    <w:lsdException w:name="List Table 6 Colorful Accent 3" w:uiPriority="297"/>
-    <w:lsdException w:name="List Table 7 Colorful Accent 3" w:uiPriority="304"/>
-    <w:lsdException w:name="List Table 1 Light Accent 4" w:uiPriority="274"/>
-    <w:lsdException w:name="List Table 2 Accent 4" w:uiPriority="275"/>
-    <w:lsdException w:name="List Table 3 Accent 4" w:uiPriority="276"/>
-    <w:lsdException w:name="List Table 4 Accent 4" w:uiPriority="277"/>
-    <w:lsdException w:name="List Table 5 Dark Accent 4" w:uiPriority="296"/>
-    <w:lsdException w:name="List Table 6 Colorful Accent 4" w:uiPriority="297"/>
-    <w:lsdException w:name="List Table 7 Colorful Accent 4" w:uiPriority="304"/>
-    <w:lsdException w:name="List Table 1 Light Accent 5" w:uiPriority="274"/>
-    <w:lsdException w:name="List Table 2 Accent 5" w:uiPriority="275"/>
-    <w:lsdException w:name="List Table 3 Accent 5" w:uiPriority="276"/>
-    <w:lsdException w:name="List Table 4 Accent 5" w:uiPriority="277"/>
-    <w:lsdException w:name="List Table 5 Dark Accent 5" w:uiPriority="296"/>
-    <w:lsdException w:name="List Table 6 Colorful Accent 5" w:uiPriority="297"/>
-    <w:lsdException w:name="List Table 7 Colorful Accent 5" w:uiPriority="304"/>
-    <w:lsdException w:name="List Table 1 Light Accent 6" w:uiPriority="274"/>
-    <w:lsdException w:name="List Table 2 Accent 6" w:uiPriority="275"/>
-    <w:lsdException w:name="List Table 3 Accent 6" w:uiPriority="276"/>
-    <w:lsdException w:name="List Table 4 Accent 6" w:uiPriority="277"/>
-    <w:lsdException w:name="List Table 5 Dark Accent 6" w:uiPriority="296"/>
-    <w:lsdException w:name="List Table 6 Colorful Accent 6" w:uiPriority="297"/>
-    <w:lsdException w:name="List Table 7 Colorful Accent 6" w:uiPriority="304"/>
+    <w:lsdException w:name="Light List" w:uiPriority="822"/>
+    <w:lsdException w:name="Light Grid" w:uiPriority="823"/>
+    <w:lsdException w:name="Medium Shading 1" w:uiPriority="824"/>
+    <w:lsdException w:name="Medium Shading 2" w:uiPriority="825"/>
+    <w:lsdException w:name="Medium List 1" w:uiPriority="1432"/>
+    <w:lsdException w:name="Medium List 2" w:uiPriority="1433"/>
+    <w:lsdException w:name="Medium Grid 1" w:uiPriority="1536"/>
+    <w:lsdException w:name="Medium Grid 2" w:uiPriority="1537"/>
+    <w:lsdException w:name="Medium Grid 3" w:uiPriority="1544"/>
+    <w:lsdException w:name="Dark List" w:uiPriority="1545"/>
+    <w:lsdException w:name="Colorful Shading" w:uiPriority="1576"/>
+    <w:lsdException w:name="Colorful List" w:uiPriority="1577"/>
+    <w:lsdException w:name="Colorful Grid" w:uiPriority="1584"/>
+    <w:lsdException w:name="Light Shading Accent 1" w:uiPriority="1585"/>
+    <w:lsdException w:name="Light List Accent 1" w:uiPriority="822"/>
+    <w:lsdException w:name="Light Grid Accent 1" w:uiPriority="823"/>
+    <w:lsdException w:name="Medium Shading 1 Accent 1" w:uiPriority="824"/>
+    <w:lsdException w:name="Medium Shading 2 Accent 1" w:uiPriority="825"/>
+    <w:lsdException w:name="Medium List 1 Accent 1" w:uiPriority="1432"/>
+    <w:lsdException w:name="Revision" w:uiPriority="1433"/>
+    <w:lsdException w:name="Quote" w:uiPriority="304" w:qFormat="1"/>
+    <w:lsdException w:name="Intense Quote" w:uiPriority="257" w:qFormat="1"/>
+    <w:lsdException w:name="Medium List 2 Accent 1" w:uiPriority="276" w:qFormat="1"/>
+    <w:lsdException w:name="Medium Grid 1 Accent 1" w:uiPriority="1536"/>
+    <w:lsdException w:name="Medium Grid 2 Accent 1" w:uiPriority="1537"/>
+    <w:lsdException w:name="Medium Grid 3 Accent 1" w:uiPriority="1544"/>
+    <w:lsdException w:name="Dark List Accent 1" w:uiPriority="1545"/>
+    <w:lsdException w:name="Colorful Shading Accent 1" w:uiPriority="1576"/>
+    <w:lsdException w:name="Colorful List Accent 1" w:uiPriority="1577"/>
+    <w:lsdException w:name="Colorful Grid Accent 1" w:uiPriority="1584"/>
+    <w:lsdException w:name="Light Shading Accent 2" w:uiPriority="1585"/>
+    <w:lsdException w:name="Light List Accent 2" w:uiPriority="822"/>
+    <w:lsdException w:name="Light Grid Accent 2" w:uiPriority="823"/>
+    <w:lsdException w:name="Medium Shading 1 Accent 2" w:uiPriority="824"/>
+    <w:lsdException w:name="Medium Shading 2 Accent 2" w:uiPriority="825"/>
+    <w:lsdException w:name="Medium List 1 Accent 2" w:uiPriority="1432"/>
+    <w:lsdException w:name="Medium List 2 Accent 2" w:uiPriority="1433"/>
+    <w:lsdException w:name="Medium Grid 1 Accent 2" w:uiPriority="1536"/>
+    <w:lsdException w:name="Medium Grid 2 Accent 2" w:uiPriority="1537"/>
+    <w:lsdException w:name="Medium Grid 3 Accent 2" w:uiPriority="1544"/>
+    <w:lsdException w:name="Dark List Accent 2" w:uiPriority="1545"/>
+    <w:lsdException w:name="Colorful Shading Accent 2" w:uiPriority="1576"/>
+    <w:lsdException w:name="Colorful List Accent 2" w:uiPriority="1577"/>
+    <w:lsdException w:name="Colorful Grid Accent 2" w:uiPriority="1584"/>
+    <w:lsdException w:name="Light Shading Accent 3" w:uiPriority="1585"/>
+    <w:lsdException w:name="Light List Accent 3" w:uiPriority="822"/>
+    <w:lsdException w:name="Light Grid Accent 3" w:uiPriority="823"/>
+    <w:lsdException w:name="Medium Shading 1 Accent 3" w:uiPriority="824"/>
+    <w:lsdException w:name="Medium Shading 2 Accent 3" w:uiPriority="825"/>
+    <w:lsdException w:name="Medium List 1 Accent 3" w:uiPriority="1432"/>
+    <w:lsdException w:name="Medium List 2 Accent 3" w:uiPriority="1433"/>
+    <w:lsdException w:name="Medium Grid 1 Accent 3" w:uiPriority="1536"/>
+    <w:lsdException w:name="Medium Grid 2 Accent 3" w:uiPriority="1537"/>
+    <w:lsdException w:name="Medium Grid 3 Accent 3" w:uiPriority="1544"/>
+    <w:lsdException w:name="Dark List Accent 3" w:uiPriority="1545"/>
+    <w:lsdException w:name="Colorful Shading Accent 3" w:uiPriority="1576"/>
+    <w:lsdException w:name="Colorful List Accent 3" w:uiPriority="1577"/>
+    <w:lsdException w:name="Colorful Grid Accent 3" w:uiPriority="1584"/>
+    <w:lsdException w:name="Light Shading Accent 4" w:uiPriority="1585"/>
+    <w:lsdException w:name="Light List Accent 4" w:uiPriority="822"/>
+    <w:lsdException w:name="Light Grid Accent 4" w:uiPriority="823"/>
+    <w:lsdException w:name="Medium Shading 1 Accent 4" w:uiPriority="824"/>
+    <w:lsdException w:name="Medium Shading 2 Accent 4" w:uiPriority="825"/>
+    <w:lsdException w:name="Medium List 1 Accent 4" w:uiPriority="1432"/>
+    <w:lsdException w:name="Medium List 2 Accent 4" w:uiPriority="1433"/>
+    <w:lsdException w:name="Medium Grid 1 Accent 4" w:uiPriority="1536"/>
+    <w:lsdException w:name="Medium Grid 2 Accent 4" w:uiPriority="1537"/>
+    <w:lsdException w:name="Medium Grid 3 Accent 4" w:uiPriority="1544"/>
+    <w:lsdException w:name="Dark List Accent 4" w:uiPriority="1545"/>
+    <w:lsdException w:name="Colorful Shading Accent 4" w:uiPriority="1576"/>
+    <w:lsdException w:name="Colorful List Accent 4" w:uiPriority="1577"/>
+    <w:lsdException w:name="Colorful Grid Accent 4" w:uiPriority="1584"/>
+    <w:lsdException w:name="Light Shading Accent 5" w:uiPriority="1585"/>
+    <w:lsdException w:name="Light List Accent 5" w:uiPriority="822"/>
+    <w:lsdException w:name="Light Grid Accent 5" w:uiPriority="823"/>
+    <w:lsdException w:name="Medium Shading 1 Accent 5" w:uiPriority="824"/>
+    <w:lsdException w:name="Medium Shading 2 Accent 5" w:uiPriority="825"/>
+    <w:lsdException w:name="Medium List 1 Accent 5" w:uiPriority="1432"/>
+    <w:lsdException w:name="Medium List 2 Accent 5" w:uiPriority="1433"/>
+    <w:lsdException w:name="Medium Grid 1 Accent 5" w:uiPriority="1536"/>
+    <w:lsdException w:name="Medium Grid 2 Accent 5" w:uiPriority="1537"/>
+    <w:lsdException w:name="Medium Grid 3 Accent 5" w:uiPriority="1544"/>
+    <w:lsdException w:name="Dark List Accent 5" w:uiPriority="1545"/>
+    <w:lsdException w:name="Colorful Shading Accent 5" w:uiPriority="1576"/>
+    <w:lsdException w:name="Colorful List Accent 5" w:uiPriority="1577"/>
+    <w:lsdException w:name="Colorful Grid Accent 5" w:uiPriority="1584"/>
+    <w:lsdException w:name="Light Shading Accent 6" w:uiPriority="1585"/>
+    <w:lsdException w:name="Light List Accent 6" w:uiPriority="822"/>
+    <w:lsdException w:name="Light Grid Accent 6" w:uiPriority="823"/>
+    <w:lsdException w:name="Medium Shading 1 Accent 6" w:uiPriority="824"/>
+    <w:lsdException w:name="Medium Shading 2 Accent 6" w:uiPriority="825"/>
+    <w:lsdException w:name="Medium List 1 Accent 6" w:uiPriority="1432"/>
+    <w:lsdException w:name="Medium List 2 Accent 6" w:uiPriority="1433"/>
+    <w:lsdException w:name="Medium Grid 1 Accent 6" w:uiPriority="1536"/>
+    <w:lsdException w:name="Medium Grid 2 Accent 6" w:uiPriority="1537"/>
+    <w:lsdException w:name="Medium Grid 3 Accent 6" w:uiPriority="1544"/>
+    <w:lsdException w:name="Dark List Accent 6" w:uiPriority="1545"/>
+    <w:lsdException w:name="Colorful Shading Accent 6" w:uiPriority="1576"/>
+    <w:lsdException w:name="Colorful List Accent 6" w:uiPriority="1577"/>
+    <w:lsdException w:name="Colorful Grid Accent 6" w:uiPriority="1584"/>
+    <w:lsdException w:name="Subtle Emphasis" w:uiPriority="1585"/>
+    <w:lsdException w:name="Intense Emphasis" w:uiPriority="85" w:qFormat="1"/>
+    <w:lsdException w:name="Subtle Reference" w:uiPriority="129" w:qFormat="1"/>
+    <w:lsdException w:name="Intense Reference" w:uiPriority="277" w:qFormat="1"/>
+    <w:lsdException w:name="Book Title" w:uiPriority="296" w:qFormat="1"/>
+    <w:lsdException w:name="Bibliography" w:uiPriority="297" w:qFormat="1"/>
+    <w:lsdException w:name="TOC Heading" w:semiHidden="1" w:uiPriority="309" w:unhideWhenUsed="1" w:qFormat="1"/>
+    <w:lsdException w:name="Plain Table 1" w:uiPriority="599"/>
+    <w:lsdException w:name="Plain Table 2" w:uiPriority="600"/>
+    <w:lsdException w:name="Plain Table 3" w:uiPriority="601"/>
+    <w:lsdException w:name="Plain Table 4" w:uiPriority="608"/>
+    <w:lsdException w:name="Plain Table 5" w:uiPriority="609"/>
+    <w:lsdException w:name="Grid Table Light" w:uiPriority="598"/>
+    <w:lsdException w:name="Grid Table 1 Light" w:uiPriority="628"/>
+    <w:lsdException w:name="Grid Table 2" w:uiPriority="629"/>
+    <w:lsdException w:name="Grid Table 3" w:uiPriority="630"/>
+    <w:lsdException w:name="Grid Table 4" w:uiPriority="631"/>
+    <w:lsdException w:name="Grid Table 5 Dark" w:uiPriority="662"/>
+    <w:lsdException w:name="Grid Table 6 Colorful" w:uiPriority="663"/>
+    <w:lsdException w:name="Grid Table 7 Colorful" w:uiPriority="772"/>
+    <w:lsdException w:name="Grid Table 1 Light Accent 1" w:uiPriority="628"/>
+    <w:lsdException w:name="Grid Table 2 Accent 1" w:uiPriority="629"/>
+    <w:lsdException w:name="Grid Table 3 Accent 1" w:uiPriority="630"/>
+    <w:lsdException w:name="Grid Table 4 Accent 1" w:uiPriority="631"/>
+    <w:lsdException w:name="Grid Table 5 Dark Accent 1" w:uiPriority="662"/>
+    <w:lsdException w:name="Grid Table 6 Colorful Accent 1" w:uiPriority="663"/>
+    <w:lsdException w:name="Grid Table 7 Colorful Accent 1" w:uiPriority="772"/>
+    <w:lsdException w:name="Grid Table 1 Light Accent 2" w:uiPriority="628"/>
+    <w:lsdException w:name="Grid Table 2 Accent 2" w:uiPriority="629"/>
+    <w:lsdException w:name="Grid Table 3 Accent 2" w:uiPriority="630"/>
+    <w:lsdException w:name="Grid Table 4 Accent 2" w:uiPriority="631"/>
+    <w:lsdException w:name="Grid Table 5 Dark Accent 2" w:uiPriority="662"/>
+    <w:lsdException w:name="Grid Table 6 Colorful Accent 2" w:uiPriority="663"/>
+    <w:lsdException w:name="Grid Table 7 Colorful Accent 2" w:uiPriority="772"/>
+    <w:lsdException w:name="Grid Table 1 Light Accent 3" w:uiPriority="628"/>
+    <w:lsdException w:name="Grid Table 2 Accent 3" w:uiPriority="629"/>
+    <w:lsdException w:name="Grid Table 3 Accent 3" w:uiPriority="630"/>
+    <w:lsdException w:name="Grid Table 4 Accent 3" w:uiPriority="631"/>
+    <w:lsdException w:name="Grid Table 5 Dark Accent 3" w:uiPriority="662"/>
+    <w:lsdException w:name="Grid Table 6 Colorful Accent 3" w:uiPriority="663"/>
+    <w:lsdException w:name="Grid Table 7 Colorful Accent 3" w:uiPriority="772"/>
+    <w:lsdException w:name="Grid Table 1 Light Accent 4" w:uiPriority="628"/>
+    <w:lsdException w:name="Grid Table 2 Accent 4" w:uiPriority="629"/>
+    <w:lsdException w:name="Grid Table 3 Accent 4" w:uiPriority="630"/>
+    <w:lsdException w:name="Grid Table 4 Accent 4" w:uiPriority="631"/>
+    <w:lsdException w:name="Grid Table 5 Dark Accent 4" w:uiPriority="662"/>
+    <w:lsdException w:name="Grid Table 6 Colorful Accent 4" w:uiPriority="663"/>
+    <w:lsdException w:name="Grid Table 7 Colorful Accent 4" w:uiPriority="772"/>
+    <w:lsdException w:name="Grid Table 1 Light Accent 5" w:uiPriority="628"/>
+    <w:lsdException w:name="Grid Table 2 Accent 5" w:uiPriority="629"/>
+    <w:lsdException w:name="Grid Table 3 Accent 5" w:uiPriority="630"/>
+    <w:lsdException w:name="Grid Table 4 Accent 5" w:uiPriority="631"/>
+    <w:lsdException w:name="Grid Table 5 Dark Accent 5" w:uiPriority="662"/>
+    <w:lsdException w:name="Grid Table 6 Colorful Accent 5" w:uiPriority="663"/>
+    <w:lsdException w:name="Grid Table 7 Colorful Accent 5" w:uiPriority="772"/>
+    <w:lsdException w:name="Grid Table 1 Light Accent 6" w:uiPriority="628"/>
+    <w:lsdException w:name="Grid Table 2 Accent 6" w:uiPriority="629"/>
+    <w:lsdException w:name="Grid Table 3 Accent 6" w:uiPriority="630"/>
+    <w:lsdException w:name="Grid Table 4 Accent 6" w:uiPriority="631"/>
+    <w:lsdException w:name="Grid Table 5 Dark Accent 6" w:uiPriority="662"/>
+    <w:lsdException w:name="Grid Table 6 Colorful Accent 6" w:uiPriority="663"/>
+    <w:lsdException w:name="Grid Table 7 Colorful Accent 6" w:uiPriority="772"/>
+    <w:lsdException w:name="List Table 1 Light" w:uiPriority="628"/>
+    <w:lsdException w:name="List Table 2" w:uiPriority="629"/>
+    <w:lsdException w:name="List Table 3" w:uiPriority="630"/>
+    <w:lsdException w:name="List Table 4" w:uiPriority="631"/>
+    <w:lsdException w:name="List Table 5 Dark" w:uiPriority="662"/>
+    <w:lsdException w:name="List Table 6 Colorful" w:uiPriority="663"/>
+    <w:lsdException w:name="List Table 7 Colorful" w:uiPriority="772"/>
+    <w:lsdException w:name="List Table 1 Light Accent 1" w:uiPriority="628"/>
+    <w:lsdException w:name="List Table 2 Accent 1" w:uiPriority="629"/>
+    <w:lsdException w:name="List Table 3 Accent 1" w:uiPriority="630"/>
+    <w:lsdException w:name="List Table 4 Accent 1" w:uiPriority="631"/>
+    <w:lsdException w:name="List Table 5 Dark Accent 1" w:uiPriority="662"/>
+    <w:lsdException w:name="List Table 6 Colorful Accent 1" w:uiPriority="663"/>
+    <w:lsdException w:name="List Table 7 Colorful Accent 1" w:uiPriority="772"/>
+    <w:lsdException w:name="List Table 1 Light Accent 2" w:uiPriority="628"/>
+    <w:lsdException w:name="List Table 2 Accent 2" w:uiPriority="629"/>
+    <w:lsdException w:name="List Table 3 Accent 2" w:uiPriority="630"/>
+    <w:lsdException w:name="List Table 4 Accent 2" w:uiPriority="631"/>
+    <w:lsdException w:name="List Table 5 Dark Accent 2" w:uiPriority="662"/>
+    <w:lsdException w:name="List Table 6 Colorful Accent 2" w:uiPriority="663"/>
+    <w:lsdException w:name="List Table 7 Colorful Accent 2" w:uiPriority="772"/>
+    <w:lsdException w:name="List Table 1 Light Accent 3" w:uiPriority="628"/>
+    <w:lsdException w:name="List Table 2 Accent 3" w:uiPriority="629"/>
+    <w:lsdException w:name="List Table 3 Accent 3" w:uiPriority="630"/>
+    <w:lsdException w:name="List Table 4 Accent 3" w:uiPriority="631"/>
+    <w:lsdException w:name="List Table 5 Dark Accent 3" w:uiPriority="662"/>
+    <w:lsdException w:name="List Table 6 Colorful Accent 3" w:uiPriority="663"/>
+    <w:lsdException w:name="List Table 7 Colorful Accent 3" w:uiPriority="772"/>
+    <w:lsdException w:name="List Table 1 Light Accent 4" w:uiPriority="628"/>
+    <w:lsdException w:name="List Table 2 Accent 4" w:uiPriority="629"/>
+    <w:lsdException w:name="List Table 3 Accent 4" w:uiPriority="630"/>
+    <w:lsdException w:name="List Table 4 Accent 4" w:uiPriority="631"/>
+    <w:lsdException w:name="List Table 5 Dark Accent 4" w:uiPriority="662"/>
+    <w:lsdException w:name="List Table 6 Colorful Accent 4" w:uiPriority="663"/>
+    <w:lsdException w:name="List Table 7 Colorful Accent 4" w:uiPriority="772"/>
+    <w:lsdException w:name="List Table 1 Light Accent 5" w:uiPriority="628"/>
+    <w:lsdException w:name="List Table 2 Accent 5" w:uiPriority="629"/>
+    <w:lsdException w:name="List Table 3 Accent 5" w:uiPriority="630"/>
+    <w:lsdException w:name="List Table 4 Accent 5" w:uiPriority="631"/>
+    <w:lsdException w:name="List Table 5 Dark Accent 5" w:uiPriority="662"/>
+    <w:lsdException w:name="List Table 6 Colorful Accent 5" w:uiPriority="663"/>
+    <w:lsdException w:name="List Table 7 Colorful Accent 5" w:uiPriority="772"/>
+    <w:lsdException w:name="List Table 1 Light Accent 6" w:uiPriority="628"/>
+    <w:lsdException w:name="List Table 2 Accent 6" w:uiPriority="629"/>
+    <w:lsdException w:name="List Table 3 Accent 6" w:uiPriority="630"/>
+    <w:lsdException w:name="List Table 4 Accent 6" w:uiPriority="631"/>
+    <w:lsdException w:name="List Table 5 Dark Accent 6" w:uiPriority="662"/>
+    <w:lsdException w:name="List Table 6 Colorful Accent 6" w:uiPriority="663"/>
+    <w:lsdException w:name="List Table 7 Colorful Accent 6" w:uiPriority="772"/>
     <w:lsdException w:name="Mention" w:semiHidden="1" w:unhideWhenUsed="1"/>
     <w:lsdException w:name="Smart Hyperlink" w:semiHidden="1" w:unhideWhenUsed="1"/>
     <w:lsdException w:name="Hashtag" w:semiHidden="1" w:unhideWhenUsed="1"/>

--- a/작업일지/최유진/4-5.docx
+++ b/작업일지/최유진/4-5.docx
@@ -1,10 +1,10 @@
 
 <file path=word/document.xml><?xml version="1.0" encoding="utf-8"?>
-<w:document xmlns:wpc="http://schemas.microsoft.com/office/word/2010/wordprocessingCanvas" xmlns:mc="http://schemas.openxmlformats.org/markup-compatibility/2006" xmlns:o="urn:schemas-microsoft-com:office:office" xmlns:r="http://schemas.openxmlformats.org/officeDocument/2006/relationships" xmlns:m="http://schemas.openxmlformats.org/officeDocument/2006/math" xmlns:v="urn:schemas-microsoft-com:vml" xmlns:wp14="http://schemas.microsoft.com/office/word/2010/wordprocessingDrawing" xmlns:wp="http://schemas.openxmlformats.org/drawingml/2006/wordprocessingDrawing" xmlns:w10="urn:schemas-microsoft-com:office:word" xmlns:w="http://schemas.openxmlformats.org/wordprocessingml/2006/main" xmlns:w14="http://schemas.microsoft.com/office/word/2010/wordml" xmlns:wpg="http://schemas.microsoft.com/office/word/2010/wordprocessingGroup" xmlns:wpi="http://schemas.microsoft.com/office/word/2010/wordprocessingInk" xmlns:wne="http://schemas.microsoft.com/office/word/2006/wordml" xmlns:wps="http://schemas.microsoft.com/office/word/2010/wordprocessingShape">
+<w:document xmlns:wpc="http://schemas.microsoft.com/office/word/2010/wordprocessingCanvas" xmlns:cx="http://schemas.microsoft.com/office/drawing/2014/chartex" xmlns:cx1="http://schemas.microsoft.com/office/drawing/2015/9/8/chartex" xmlns:cx2="http://schemas.microsoft.com/office/drawing/2015/10/21/chartex" xmlns:cx3="http://schemas.microsoft.com/office/drawing/2016/5/9/chartex" xmlns:cx4="http://schemas.microsoft.com/office/drawing/2016/5/10/chartex" xmlns:cx5="http://schemas.microsoft.com/office/drawing/2016/5/11/chartex" xmlns:cx6="http://schemas.microsoft.com/office/drawing/2016/5/12/chartex" xmlns:cx7="http://schemas.microsoft.com/office/drawing/2016/5/13/chartex" xmlns:cx8="http://schemas.microsoft.com/office/drawing/2016/5/14/chartex" xmlns:mc="http://schemas.openxmlformats.org/markup-compatibility/2006" xmlns:aink="http://schemas.microsoft.com/office/drawing/2016/ink" xmlns:am3d="http://schemas.microsoft.com/office/drawing/2017/model3d" xmlns:o="urn:schemas-microsoft-com:office:office" xmlns:oel="http://schemas.microsoft.com/office/2019/extlst" xmlns:r="http://schemas.openxmlformats.org/officeDocument/2006/relationships" xmlns:m="http://schemas.openxmlformats.org/officeDocument/2006/math" xmlns:v="urn:schemas-microsoft-com:vml" xmlns:wp14="http://schemas.microsoft.com/office/word/2010/wordprocessingDrawing" xmlns:wp="http://schemas.openxmlformats.org/drawingml/2006/wordprocessingDrawing" xmlns:w10="urn:schemas-microsoft-com:office:word" xmlns:w="http://schemas.openxmlformats.org/wordprocessingml/2006/main" xmlns:w14="http://schemas.microsoft.com/office/word/2010/wordml" xmlns:w15="http://schemas.microsoft.com/office/word/2012/wordml" xmlns:w16cex="http://schemas.microsoft.com/office/word/2018/wordml/cex" xmlns:w16cid="http://schemas.microsoft.com/office/word/2016/wordml/cid" xmlns:w16="http://schemas.microsoft.com/office/word/2018/wordml" xmlns:w16sdtdh="http://schemas.microsoft.com/office/word/2020/wordml/sdtdatahash" xmlns:w16se="http://schemas.microsoft.com/office/word/2015/wordml/symex" xmlns:wpg="http://schemas.microsoft.com/office/word/2010/wordprocessingGroup" xmlns:wpi="http://schemas.microsoft.com/office/word/2010/wordprocessingInk" xmlns:wne="http://schemas.microsoft.com/office/word/2006/wordml" xmlns:wps="http://schemas.microsoft.com/office/word/2010/wordprocessingShape" mc:Ignorable="w14 w15 w16se w16cid w16 w16cex w16sdtdh wp14">
   <w:body>
     <w:tbl>
       <w:tblPr>
-        <w:tblStyle w:val="a9"/>
+        <w:tblStyle w:val="a8"/>
         <w:tblW w:w="10468" w:type="dxa"/>
         <w:tblInd w:w="5" w:type="dxa"/>
         <w:tblLook w:val="04A0" w:firstRow="1" w:lastRow="0" w:firstColumn="1" w:lastColumn="0" w:noHBand="0" w:noVBand="1"/>
@@ -19,7 +19,7 @@
       </w:tblGrid>
       <w:tr>
         <w:trPr>
-          <w:trHeight w:val="888" w:hRule="atLeast"/>
+          <w:trHeight w:val="888"/>
         </w:trPr>
         <w:tc>
           <w:tcPr>
@@ -38,10 +38,6 @@
               <w:jc w:val="center"/>
             </w:pPr>
             <w:r>
-              <w:rPr>
-                <w:lang w:eastAsia="ko-KR"/>
-                <w:rtl w:val="off"/>
-              </w:rPr>
               <w:t>Star Giant</w:t>
             </w:r>
           </w:p>
@@ -92,12 +88,12 @@
             <w:pPr>
               <w:jc w:val="center"/>
               <w:rPr>
-                <w:bdr w:val="nil"/>
                 <w:rFonts w:ascii="맑은 고딕" w:eastAsia="맑은 고딕"/>
                 <w:b/>
                 <w:bCs/>
                 <w:color w:val="000000"/>
                 <w:sz w:val="18"/>
+                <w:bdr w:val="nil"/>
               </w:rPr>
             </w:pPr>
             <w:r>
@@ -106,35 +102,7 @@
                 <w:bCs/>
                 <w:sz w:val="18"/>
               </w:rPr>
-              <w:t>20</w:t>
-            </w:r>
-            <w:r>
-              <w:rPr>
-                <w:lang w:eastAsia="ko-KR"/>
-                <w:b/>
-                <w:bCs/>
-                <w:sz w:val="18"/>
-                <w:rtl w:val="off"/>
-              </w:rPr>
-              <w:t>20180041</w:t>
-            </w:r>
-            <w:r>
-              <w:rPr>
-                <w:b/>
-                <w:bCs/>
-                <w:sz w:val="18"/>
-              </w:rPr>
-              <w:t xml:space="preserve"> </w:t>
-            </w:r>
-            <w:r>
-              <w:rPr>
-                <w:lang w:eastAsia="ko-KR"/>
-                <w:b/>
-                <w:bCs/>
-                <w:sz w:val="18"/>
-                <w:rtl w:val="off"/>
-              </w:rPr>
-              <w:t>최유진</w:t>
+              <w:t>2020180041 최유진</w:t>
             </w:r>
           </w:p>
         </w:tc>
@@ -188,9 +156,7 @@
             </w:pPr>
             <w:r>
               <w:rPr>
-                <w:lang w:eastAsia="ko-KR"/>
                 <w:sz w:val="28"/>
-                <w:rtl w:val="off"/>
               </w:rPr>
               <w:t>별거인</w:t>
             </w:r>
@@ -199,7 +165,7 @@
       </w:tr>
       <w:tr>
         <w:trPr>
-          <w:trHeight w:val="648" w:hRule="atLeast"/>
+          <w:trHeight w:val="648"/>
         </w:trPr>
         <w:tc>
           <w:tcPr>
@@ -247,42 +213,30 @@
             <w:pPr>
               <w:jc w:val="center"/>
               <w:rPr>
+                <w:rFonts w:ascii="맑은 고딕" w:eastAsia="맑은 고딕"/>
+                <w:b/>
+                <w:bCs/>
+                <w:color w:val="000000"/>
                 <w:bdr w:val="nil"/>
+              </w:rPr>
+            </w:pPr>
+            <w:r>
+              <w:rPr>
+                <w:rFonts w:ascii="맑은 고딕" w:eastAsia="맑은 고딕" w:hint="eastAsia"/>
+                <w:b/>
+                <w:bCs/>
+                <w:color w:val="000000"/>
+                <w:bdr w:val="nil"/>
+              </w:rPr>
+              <w:t>1,2</w:t>
+            </w:r>
+            <w:r>
+              <w:rPr>
                 <w:rFonts w:ascii="맑은 고딕" w:eastAsia="맑은 고딕"/>
                 <w:b/>
                 <w:bCs/>
                 <w:color w:val="000000"/>
-              </w:rPr>
-            </w:pPr>
-            <w:r>
-              <w:rPr>
                 <w:bdr w:val="nil"/>
-                <w:rFonts w:ascii="맑은 고딕" w:eastAsia="맑은 고딕" w:hint="eastAsia"/>
-                <w:b/>
-                <w:bCs/>
-                <w:color w:val="000000"/>
-              </w:rPr>
-              <w:t>1</w:t>
-            </w:r>
-            <w:r>
-              <w:rPr>
-                <w:bdr w:val="nil"/>
-                <w:lang w:eastAsia="ko-KR"/>
-                <w:rFonts w:ascii="맑은 고딕" w:eastAsia="맑은 고딕" w:hint="eastAsia"/>
-                <w:b/>
-                <w:bCs/>
-                <w:color w:val="000000"/>
-                <w:rtl w:val="off"/>
-              </w:rPr>
-              <w:t>,2</w:t>
-            </w:r>
-            <w:r>
-              <w:rPr>
-                <w:bdr w:val="nil"/>
-                <w:rFonts w:ascii="맑은 고딕" w:eastAsia="맑은 고딕"/>
-                <w:b/>
-                <w:bCs/>
-                <w:color w:val="000000"/>
               </w:rPr>
               <w:t>주차</w:t>
             </w:r>
@@ -334,85 +288,21 @@
             <w:pPr>
               <w:jc w:val="center"/>
               <w:rPr>
+                <w:rFonts w:ascii="맑은 고딕" w:eastAsia="맑은 고딕"/>
+                <w:b/>
+                <w:bCs/>
+                <w:color w:val="000000"/>
+                <w:sz w:val="22"/>
                 <w:bdr w:val="nil"/>
-                <w:rFonts w:ascii="맑은 고딕" w:eastAsia="맑은 고딕"/>
-                <w:b/>
-                <w:bCs/>
-                <w:color w:val="000000"/>
-                <w:sz w:val="22"/>
-              </w:rPr>
-            </w:pPr>
-            <w:r>
-              <w:rPr>
-                <w:b/>
-                <w:bCs/>
-                <w:sz w:val="22"/>
-              </w:rPr>
-              <w:t>202</w:t>
-            </w:r>
-            <w:r>
-              <w:rPr>
-                <w:lang w:eastAsia="ko-KR"/>
-                <w:b/>
-                <w:bCs/>
-                <w:sz w:val="22"/>
-                <w:rtl w:val="off"/>
-              </w:rPr>
-              <w:t>3</w:t>
-            </w:r>
-            <w:r>
-              <w:rPr>
-                <w:b/>
-                <w:bCs/>
-                <w:sz w:val="22"/>
-              </w:rPr>
-              <w:t>.0</w:t>
-            </w:r>
-            <w:r>
-              <w:rPr>
-                <w:lang w:eastAsia="ko-KR"/>
-                <w:b/>
-                <w:bCs/>
-                <w:sz w:val="22"/>
-                <w:rtl w:val="off"/>
-              </w:rPr>
-              <w:t>2.06</w:t>
-            </w:r>
-            <w:r>
-              <w:rPr>
-                <w:b/>
-                <w:bCs/>
-                <w:sz w:val="22"/>
-              </w:rPr>
-              <w:t>~202</w:t>
-            </w:r>
-            <w:r>
-              <w:rPr>
-                <w:lang w:eastAsia="ko-KR"/>
-                <w:b/>
-                <w:bCs/>
-                <w:sz w:val="22"/>
-                <w:rtl w:val="off"/>
-              </w:rPr>
-              <w:t>3</w:t>
-            </w:r>
-            <w:r>
-              <w:rPr>
-                <w:b/>
-                <w:bCs/>
-                <w:sz w:val="22"/>
-              </w:rPr>
-              <w:t>.</w:t>
-            </w:r>
-            <w:r>
-              <w:rPr>
-                <w:lang w:eastAsia="ko-KR"/>
-                <w:b/>
-                <w:bCs/>
-                <w:sz w:val="22"/>
-                <w:rtl w:val="off"/>
-              </w:rPr>
-              <w:t>02.20</w:t>
+              </w:rPr>
+            </w:pPr>
+            <w:r>
+              <w:rPr>
+                <w:b/>
+                <w:bCs/>
+                <w:sz w:val="22"/>
+              </w:rPr>
+              <w:t>2023.02.06~2023.02.20</w:t>
             </w:r>
           </w:p>
         </w:tc>
@@ -484,7 +374,7 @@
       </w:tr>
       <w:tr>
         <w:trPr>
-          <w:trHeight w:val="1266" w:hRule="atLeast"/>
+          <w:trHeight w:val="1266"/>
         </w:trPr>
         <w:tc>
           <w:tcPr>
@@ -533,72 +423,58 @@
             <w:pPr>
               <w:jc w:val="left"/>
               <w:rPr>
+                <w:rFonts w:ascii="맑은 고딕" w:eastAsia="맑은 고딕"/>
+                <w:b/>
+                <w:bCs/>
+                <w:color w:val="000000"/>
                 <w:bdr w:val="nil"/>
+              </w:rPr>
+            </w:pPr>
+            <w:r>
+              <w:rPr>
+                <w:rFonts w:ascii="맑은 고딕" w:eastAsia="맑은 고딕" w:hint="eastAsia"/>
+                <w:b/>
+                <w:bCs/>
+                <w:color w:val="000000"/>
+                <w:bdr w:val="nil"/>
+              </w:rPr>
+              <w:t>최유진:</w:t>
+            </w:r>
+            <w:r>
+              <w:rPr>
                 <w:rFonts w:ascii="맑은 고딕" w:eastAsia="맑은 고딕"/>
                 <w:b/>
                 <w:bCs/>
                 <w:color w:val="000000"/>
-              </w:rPr>
-            </w:pPr>
-            <w:r>
-              <w:rPr>
                 <w:bdr w:val="nil"/>
-                <w:lang w:eastAsia="ko-KR"/>
-                <w:rFonts w:ascii="맑은 고딕" w:eastAsia="맑은 고딕" w:hint="eastAsia"/>
-                <w:b/>
-                <w:bCs/>
-                <w:color w:val="000000"/>
-                <w:rtl w:val="off"/>
-              </w:rPr>
-              <w:t>최유진</w:t>
-            </w:r>
-            <w:r>
-              <w:rPr>
-                <w:bdr w:val="nil"/>
-                <w:rFonts w:ascii="맑은 고딕" w:eastAsia="맑은 고딕" w:hint="eastAsia"/>
-                <w:b/>
-                <w:bCs/>
-                <w:color w:val="000000"/>
-              </w:rPr>
-              <w:t>:</w:t>
-            </w:r>
-            <w:r>
-              <w:rPr>
-                <w:bdr w:val="nil"/>
-                <w:rFonts w:ascii="맑은 고딕" w:eastAsia="맑은 고딕"/>
-                <w:b/>
-                <w:bCs/>
-                <w:color w:val="000000"/>
               </w:rPr>
               <w:t xml:space="preserve"> </w:t>
             </w:r>
           </w:p>
           <w:p>
             <w:pPr>
-              <w:pStyle w:val="a3"/>
-              <w:ind w:leftChars="0"/>
-              <w:jc w:val="left"/>
+              <w:pStyle w:val="1"/>
               <w:numPr>
                 <w:ilvl w:val="0"/>
                 <w:numId w:val="1"/>
               </w:numPr>
-              <w:rPr>
+              <w:ind w:leftChars="0"/>
+              <w:jc w:val="left"/>
+              <w:rPr>
+                <w:rFonts w:ascii="맑은 고딕" w:eastAsia="맑은 고딕"/>
+                <w:b/>
+                <w:bCs/>
+                <w:color w:val="000000"/>
                 <w:bdr w:val="nil"/>
-                <w:rFonts w:ascii="맑은 고딕" w:eastAsia="맑은 고딕"/>
+              </w:rPr>
+            </w:pPr>
+            <w:r>
+              <w:rPr>
+                <w:rFonts w:ascii="맑은 고딕" w:eastAsia="맑은 고딕" w:hint="eastAsia"/>
                 <w:b/>
                 <w:bCs/>
                 <w:color w:val="000000"/>
-              </w:rPr>
-            </w:pPr>
-            <w:r>
-              <w:rPr>
                 <w:bdr w:val="nil"/>
-                <w:lang w:eastAsia="ko-KR"/>
-                <w:rFonts w:ascii="맑은 고딕" w:eastAsia="맑은 고딕" w:hint="eastAsia"/>
-                <w:b/>
-                <w:bCs/>
-                <w:color w:val="000000"/>
-                <w:rtl w:val="off"/>
               </w:rPr>
               <w:t xml:space="preserve">Frustrum 설정 및 hlsl , shader기본구성, 세부 구성 순서, 위치, 해야할 사항   </w:t>
             </w:r>
@@ -608,41 +484,39 @@
     </w:tbl>
     <w:p>
       <w:pPr>
+        <w:widowControl/>
+        <w:wordWrap/>
         <w:autoSpaceDE/>
         <w:autoSpaceDN/>
+      </w:pPr>
+    </w:p>
+    <w:p>
+      <w:pPr>
         <w:widowControl/>
         <w:wordWrap/>
-      </w:pPr>
-    </w:p>
-    <w:p>
-      <w:pPr>
         <w:autoSpaceDE/>
         <w:autoSpaceDN/>
-        <w:widowControl/>
-        <w:wordWrap/>
-        <w:rPr>
-          <w:rFonts w:hint="eastAsia"/>
-        </w:rPr>
       </w:pPr>
       <w:r>
         <w:rPr>
           <w:rFonts w:hint="eastAsia"/>
+          <w:noProof/>
         </w:rPr>
         <w:drawing>
-          <wp:inline distT="0" distB="0" distL="180" distR="180">
+          <wp:inline distT="0" distB="0" distL="180" distR="180" wp14:anchorId="02781DFC" wp14:editId="55230BC9">
             <wp:extent cx="3224956" cy="2290121"/>
             <wp:effectExtent l="0" t="0" r="0" b="0"/>
-            <wp:docPr id="1025" name="shape1025" hidden="0"/>
+            <wp:docPr id="1025" name="shape1025"/>
             <wp:cNvGraphicFramePr/>
             <a:graphic xmlns:a="http://schemas.openxmlformats.org/drawingml/2006/main">
               <a:graphicData uri="http://schemas.openxmlformats.org/drawingml/2006/picture">
                 <pic:pic xmlns:pic="http://schemas.openxmlformats.org/drawingml/2006/picture">
                   <pic:nvPicPr>
                     <pic:cNvPr id="0" name="이미지"/>
-                    <pic:cNvPicPr preferRelativeResize="1"/>
+                    <pic:cNvPicPr/>
                   </pic:nvPicPr>
                   <pic:blipFill>
-                    <a:blip r:embed="rId1">
+                    <a:blip r:embed="rId5">
                       <a:extLst>
                         <a:ext uri="{28A0092B-C50C-407E-A947-70E740481C1C}">
                           <a14:useLocalDpi xmlns:a14="http://schemas.microsoft.com/office/drawing/2010/main" val="0"/>
@@ -659,7 +533,9 @@
                       <a:off x="0" y="0"/>
                       <a:ext cx="3224956" cy="2290121"/>
                     </a:xfrm>
-                    <a:prstGeom prst="rect"/>
+                    <a:prstGeom prst="rect">
+                      <a:avLst/>
+                    </a:prstGeom>
                   </pic:spPr>
                 </pic:pic>
               </a:graphicData>
@@ -670,22 +546,23 @@
       <w:r>
         <w:rPr>
           <w:rFonts w:hint="eastAsia"/>
+          <w:noProof/>
         </w:rPr>
         <w:drawing>
-          <wp:inline distT="0" distB="0" distL="180" distR="180">
+          <wp:inline distT="0" distB="0" distL="180" distR="180" wp14:anchorId="3C88038D" wp14:editId="48FD076C">
             <wp:extent cx="3145878" cy="3645223"/>
             <wp:effectExtent l="0" t="0" r="0" b="0"/>
-            <wp:docPr id="1026" name="shape1026" hidden="0"/>
+            <wp:docPr id="1026" name="shape1026"/>
             <wp:cNvGraphicFramePr/>
             <a:graphic xmlns:a="http://schemas.openxmlformats.org/drawingml/2006/main">
               <a:graphicData uri="http://schemas.openxmlformats.org/drawingml/2006/picture">
                 <pic:pic xmlns:pic="http://schemas.openxmlformats.org/drawingml/2006/picture">
                   <pic:nvPicPr>
                     <pic:cNvPr id="0" name="이미지"/>
-                    <pic:cNvPicPr preferRelativeResize="1"/>
+                    <pic:cNvPicPr/>
                   </pic:nvPicPr>
                   <pic:blipFill>
-                    <a:blip r:embed="rId2">
+                    <a:blip r:embed="rId6">
                       <a:extLst>
                         <a:ext uri="{28A0092B-C50C-407E-A947-70E740481C1C}">
                           <a14:useLocalDpi xmlns:a14="http://schemas.microsoft.com/office/drawing/2010/main" val="0"/>
@@ -702,7 +579,9 @@
                       <a:off x="0" y="0"/>
                       <a:ext cx="3145878" cy="3645223"/>
                     </a:xfrm>
-                    <a:prstGeom prst="rect"/>
+                    <a:prstGeom prst="rect">
+                      <a:avLst/>
+                    </a:prstGeom>
                   </pic:spPr>
                 </pic:pic>
               </a:graphicData>
@@ -713,245 +592,135 @@
     </w:p>
     <w:p>
       <w:pPr>
-        <w:ind w:firstLine="195"/>
+        <w:widowControl/>
+        <w:wordWrap/>
         <w:autoSpaceDE/>
         <w:autoSpaceDN/>
-        <w:widowControl/>
-        <w:wordWrap/>
+        <w:ind w:firstLine="195"/>
         <w:rPr>
+          <w:rFonts w:ascii="맑은 고딕" w:eastAsia="맑은 고딕"/>
+          <w:b/>
+          <w:bCs/>
+          <w:color w:val="000000"/>
           <w:bdr w:val="nil"/>
-          <w:lang w:eastAsia="ko-KR"/>
+        </w:rPr>
+      </w:pPr>
+      <w:r>
+        <w:t>-</w:t>
+      </w:r>
+      <w:r>
+        <w:rPr>
           <w:rFonts w:ascii="맑은 고딕" w:eastAsia="맑은 고딕" w:hint="eastAsia"/>
           <w:b/>
           <w:bCs/>
           <w:color w:val="000000"/>
-          <w:rtl w:val="off"/>
-        </w:rPr>
-      </w:pPr>
-      <w:r>
-        <w:rPr>
-          <w:lang w:eastAsia="ko-KR"/>
-          <w:rtl w:val="off"/>
-        </w:rPr>
-        <w:t>-</w:t>
-      </w:r>
-      <w:r>
-        <w:rPr>
           <w:bdr w:val="nil"/>
-          <w:lang w:eastAsia="ko-KR"/>
-          <w:rFonts w:ascii="맑은 고딕" w:eastAsia="맑은 고딕" w:hint="eastAsia"/>
-          <w:b/>
-          <w:bCs/>
-          <w:color w:val="000000"/>
-          <w:rtl w:val="off"/>
         </w:rPr>
         <w:t xml:space="preserve">Frustrum.h, Frustrum.cpp작성 </w:t>
       </w:r>
     </w:p>
     <w:p>
       <w:pPr>
-        <w:ind w:firstLine="195"/>
+        <w:widowControl/>
+        <w:wordWrap/>
         <w:autoSpaceDE/>
         <w:autoSpaceDN/>
-        <w:widowControl/>
-        <w:wordWrap/>
-        <w:rPr>
-          <w:lang w:eastAsia="ko-KR"/>
-          <w:rFonts w:hint="eastAsia"/>
-          <w:rtl w:val="off"/>
-        </w:rPr>
+        <w:ind w:firstLine="195"/>
       </w:pPr>
       <w:r>
-        <w:rPr>
-          <w:lang w:eastAsia="ko-KR"/>
-          <w:rtl w:val="off"/>
-        </w:rPr>
         <w:t xml:space="preserve">FrustrumCamera를 기준으로 시야각에 해당될 Frustrum 범위를 설정해주었다. </w:t>
       </w:r>
     </w:p>
     <w:p>
       <w:pPr>
-        <w:ind w:firstLine="195"/>
+        <w:widowControl/>
+        <w:wordWrap/>
         <w:autoSpaceDE/>
         <w:autoSpaceDN/>
-        <w:widowControl/>
-        <w:wordWrap/>
-        <w:rPr>
-          <w:lang w:eastAsia="ko-KR"/>
-          <w:rFonts w:hint="eastAsia"/>
-          <w:rtl w:val="off"/>
-        </w:rPr>
+        <w:ind w:firstLine="195"/>
       </w:pPr>
       <w:r>
-        <w:rPr>
-          <w:lang w:eastAsia="ko-KR"/>
-          <w:rtl w:val="off"/>
-        </w:rPr>
         <w:t xml:space="preserve">카메라 방향에 따라 프리즘 형태로 6면 구간이 설정되어있고, 이에 맞게 Plan형태로 잡혀있다. 눈에 잘 보이지 않을 빛 광원을 위해 구간을 프레임 형태로 테스트할 수 있게 보이게 할 예정이다. </w:t>
       </w:r>
     </w:p>
     <w:p>
       <w:pPr>
-        <w:ind w:firstLine="195"/>
+        <w:widowControl/>
+        <w:wordWrap/>
         <w:autoSpaceDE/>
         <w:autoSpaceDN/>
-        <w:widowControl/>
-        <w:wordWrap/>
-        <w:rPr>
-          <w:lang w:eastAsia="ko-KR"/>
-          <w:rFonts w:hint="eastAsia"/>
-          <w:rtl w:val="off"/>
-        </w:rPr>
+        <w:ind w:firstLine="195"/>
       </w:pPr>
       <w:r>
-        <w:rPr>
-          <w:lang w:eastAsia="ko-KR"/>
-          <w:rtl w:val="off"/>
-        </w:rPr>
         <w:t xml:space="preserve">(이후 더 수정필요) </w:t>
       </w:r>
     </w:p>
     <w:p>
       <w:pPr>
-        <w:ind w:firstLine="195"/>
+        <w:widowControl/>
+        <w:wordWrap/>
         <w:autoSpaceDE/>
         <w:autoSpaceDN/>
-        <w:widowControl/>
-        <w:wordWrap/>
-        <w:rPr>
-          <w:lang w:eastAsia="ko-KR"/>
-          <w:rFonts w:hint="eastAsia"/>
-          <w:rtl w:val="off"/>
-        </w:rPr>
+        <w:ind w:firstLine="195"/>
       </w:pPr>
       <w:r>
         <w:rPr>
-          <w:lang w:eastAsia="ko-KR"/>
           <w:rFonts w:hint="eastAsia"/>
-          <w:rtl w:val="off"/>
         </w:rPr>
         <w:t>Texture형태의 버퍼로 hlsl에서 필요한 데이터를 받아 hlsl에서 처리하도록 시도한다.</w:t>
       </w:r>
     </w:p>
     <w:p>
       <w:pPr>
-        <w:ind w:firstLine="195"/>
+        <w:widowControl/>
+        <w:wordWrap/>
         <w:autoSpaceDE/>
         <w:autoSpaceDN/>
+        <w:ind w:firstLine="195"/>
+      </w:pPr>
+    </w:p>
+    <w:p>
+      <w:pPr>
         <w:widowControl/>
         <w:wordWrap/>
-        <w:rPr>
-          <w:lang w:eastAsia="ko-KR"/>
-          <w:rFonts w:hint="eastAsia"/>
-          <w:rtl w:val="off"/>
-        </w:rPr>
+        <w:autoSpaceDE/>
+        <w:autoSpaceDN/>
+        <w:ind w:firstLine="195"/>
       </w:pPr>
     </w:p>
     <w:p>
       <w:pPr>
-        <w:ind w:firstLine="195"/>
+        <w:widowControl/>
+        <w:wordWrap/>
         <w:autoSpaceDE/>
         <w:autoSpaceDN/>
+        <w:ind w:firstLine="195"/>
+      </w:pPr>
+    </w:p>
+    <w:p>
+      <w:pPr>
         <w:widowControl/>
         <w:wordWrap/>
-        <w:rPr>
-          <w:lang w:eastAsia="ko-KR"/>
-          <w:rFonts w:hint="eastAsia"/>
-          <w:rtl w:val="off"/>
-        </w:rPr>
+        <w:autoSpaceDE/>
+        <w:autoSpaceDN/>
+        <w:ind w:firstLine="195"/>
       </w:pPr>
     </w:p>
     <w:p>
       <w:pPr>
-        <w:ind w:firstLine="195"/>
+        <w:widowControl/>
+        <w:wordWrap/>
         <w:autoSpaceDE/>
         <w:autoSpaceDN/>
+        <w:ind w:firstLine="195"/>
+      </w:pPr>
+    </w:p>
+    <w:p>
+      <w:pPr>
         <w:widowControl/>
         <w:wordWrap/>
-        <w:rPr>
-          <w:lang w:eastAsia="ko-KR"/>
-          <w:rFonts w:hint="eastAsia"/>
-          <w:rtl w:val="off"/>
-        </w:rPr>
-      </w:pPr>
-    </w:p>
-    <w:p>
-      <w:pPr>
-        <w:ind w:firstLine="195"/>
         <w:autoSpaceDE/>
         <w:autoSpaceDN/>
-        <w:widowControl/>
-        <w:wordWrap/>
-        <w:rPr>
-          <w:lang w:eastAsia="ko-KR"/>
-          <w:rFonts w:hint="eastAsia"/>
-          <w:rtl w:val="off"/>
-        </w:rPr>
-      </w:pPr>
-    </w:p>
-    <w:p>
-      <w:pPr>
-        <w:ind w:firstLine="195"/>
-        <w:autoSpaceDE/>
-        <w:autoSpaceDN/>
-        <w:widowControl/>
-        <w:wordWrap/>
-        <w:rPr>
-          <w:lang w:eastAsia="ko-KR"/>
-          <w:rFonts w:hint="eastAsia"/>
-          <w:rtl w:val="off"/>
-        </w:rPr>
-      </w:pPr>
-    </w:p>
-    <w:p>
-      <w:pPr>
-        <w:ind w:firstLine="195"/>
-        <w:autoSpaceDE/>
-        <w:autoSpaceDN/>
-        <w:widowControl/>
-        <w:wordWrap/>
-        <w:rPr>
-          <w:lang w:eastAsia="ko-KR"/>
-          <w:rFonts w:hint="eastAsia"/>
-          <w:rtl w:val="off"/>
-        </w:rPr>
-      </w:pPr>
-    </w:p>
-    <w:p>
-      <w:pPr>
-        <w:ind w:firstLine="195"/>
-        <w:autoSpaceDE/>
-        <w:autoSpaceDN/>
-        <w:widowControl/>
-        <w:wordWrap/>
-      </w:pPr>
-    </w:p>
-    <w:p>
-      <w:pPr>
-        <w:autoSpaceDE/>
-        <w:autoSpaceDN/>
-        <w:widowControl/>
-        <w:wordWrap/>
-      </w:pPr>
-      <w:r>
-        <w:br w:type="page"/>
-      </w:r>
-    </w:p>
-    <w:p>
-      <w:pPr>
-        <w:autoSpaceDE/>
-        <w:autoSpaceDN/>
-        <w:widowControl/>
-        <w:wordWrap/>
-        <w:jc w:val="center"/>
-      </w:pPr>
-    </w:p>
-    <w:p>
-      <w:pPr>
-        <w:autoSpaceDE/>
-        <w:autoSpaceDN/>
-        <w:widowControl/>
-        <w:wordWrap/>
         <w:rPr>
           <w:rFonts w:hint="eastAsia"/>
         </w:rPr>
@@ -959,7 +728,7 @@
     </w:p>
     <w:tbl>
       <w:tblPr>
-        <w:tblStyle w:val="a9"/>
+        <w:tblStyle w:val="a8"/>
         <w:tblW w:w="0" w:type="auto"/>
         <w:tblLook w:val="04A0" w:firstRow="1" w:lastRow="0" w:firstColumn="1" w:lastColumn="0" w:noHBand="0" w:noVBand="1"/>
       </w:tblPr>
@@ -971,7 +740,7 @@
       </w:tblGrid>
       <w:tr>
         <w:trPr>
-          <w:trHeight w:val="875" w:hRule="atLeast"/>
+          <w:trHeight w:val="875"/>
         </w:trPr>
         <w:tc>
           <w:tcPr>
@@ -994,6 +763,7 @@
                 <w:bCs/>
                 <w:sz w:val="22"/>
               </w:rPr>
+              <w:lastRenderedPageBreak/>
               <w:t>문제점 정리</w:t>
             </w:r>
           </w:p>
@@ -1007,9 +777,9 @@
             <w:pPr>
               <w:jc w:val="left"/>
               <w:rPr>
-                <w:bdr w:val="nil"/>
                 <w:rFonts w:ascii="맑은 고딕" w:eastAsia="맑은 고딕"/>
                 <w:color w:val="000000"/>
+                <w:bdr w:val="nil"/>
               </w:rPr>
             </w:pPr>
           </w:p>
@@ -1053,7 +823,7 @@
       </w:tr>
       <w:tr>
         <w:trPr>
-          <w:trHeight w:val="590" w:hRule="atLeast"/>
+          <w:trHeight w:val="590"/>
         </w:trPr>
         <w:tc>
           <w:tcPr>
@@ -1089,56 +859,56 @@
             <w:pPr>
               <w:jc w:val="center"/>
               <w:rPr>
+                <w:rFonts w:ascii="맑은 고딕" w:eastAsia="맑은 고딕"/>
+                <w:b/>
+                <w:bCs/>
+                <w:color w:val="000000"/>
+                <w:sz w:val="22"/>
                 <w:bdr w:val="nil"/>
+              </w:rPr>
+            </w:pPr>
+          </w:p>
+        </w:tc>
+        <w:tc>
+          <w:tcPr>
+            <w:tcW w:w="1559" w:type="dxa"/>
+            <w:vAlign w:val="center"/>
+          </w:tcPr>
+          <w:p>
+            <w:pPr>
+              <w:jc w:val="center"/>
+              <w:rPr>
+                <w:b/>
+                <w:bCs/>
+                <w:sz w:val="22"/>
+              </w:rPr>
+            </w:pPr>
+            <w:r>
+              <w:rPr>
+                <w:rFonts w:hint="eastAsia"/>
+                <w:b/>
+                <w:bCs/>
+                <w:sz w:val="22"/>
+              </w:rPr>
+              <w:t>다음 기간</w:t>
+            </w:r>
+          </w:p>
+        </w:tc>
+        <w:tc>
+          <w:tcPr>
+            <w:tcW w:w="3373" w:type="dxa"/>
+            <w:vAlign w:val="center"/>
+          </w:tcPr>
+          <w:p>
+            <w:pPr>
+              <w:jc w:val="center"/>
+              <w:rPr>
                 <w:rFonts w:ascii="맑은 고딕" w:eastAsia="맑은 고딕"/>
                 <w:b/>
                 <w:bCs/>
                 <w:color w:val="000000"/>
                 <w:sz w:val="22"/>
-              </w:rPr>
-            </w:pPr>
-          </w:p>
-        </w:tc>
-        <w:tc>
-          <w:tcPr>
-            <w:tcW w:w="1559" w:type="dxa"/>
-            <w:vAlign w:val="center"/>
-          </w:tcPr>
-          <w:p>
-            <w:pPr>
-              <w:jc w:val="center"/>
-              <w:rPr>
-                <w:b/>
-                <w:bCs/>
-                <w:sz w:val="22"/>
-              </w:rPr>
-            </w:pPr>
-            <w:r>
-              <w:rPr>
-                <w:rFonts w:hint="eastAsia"/>
-                <w:b/>
-                <w:bCs/>
-                <w:sz w:val="22"/>
-              </w:rPr>
-              <w:t>다음 기간</w:t>
-            </w:r>
-          </w:p>
-        </w:tc>
-        <w:tc>
-          <w:tcPr>
-            <w:tcW w:w="3373" w:type="dxa"/>
-            <w:vAlign w:val="center"/>
-          </w:tcPr>
-          <w:p>
-            <w:pPr>
-              <w:jc w:val="center"/>
-              <w:rPr>
                 <w:bdr w:val="nil"/>
-                <w:rFonts w:ascii="맑은 고딕" w:eastAsia="맑은 고딕"/>
-                <w:b/>
-                <w:bCs/>
-                <w:color w:val="000000"/>
-                <w:sz w:val="22"/>
               </w:rPr>
             </w:pPr>
           </w:p>
@@ -1146,7 +916,7 @@
       </w:tr>
       <w:tr>
         <w:trPr>
-          <w:trHeight w:val="1520" w:hRule="atLeast"/>
+          <w:trHeight w:val="1520"/>
         </w:trPr>
         <w:tc>
           <w:tcPr>
@@ -1181,17 +951,17 @@
           </w:tcPr>
           <w:p>
             <w:pPr>
+              <w:widowControl/>
+              <w:wordWrap/>
               <w:autoSpaceDE/>
               <w:autoSpaceDN/>
-              <w:widowControl/>
-              <w:wordWrap/>
             </w:pPr>
           </w:p>
         </w:tc>
       </w:tr>
       <w:tr>
         <w:trPr>
-          <w:trHeight w:val="1963" w:hRule="atLeast"/>
+          <w:trHeight w:val="1963"/>
         </w:trPr>
         <w:tc>
           <w:tcPr>
@@ -1273,12 +1043,12 @@
 </file>
 
 <file path=word/numbering.xml><?xml version="1.0" encoding="utf-8"?>
-<w:numbering xmlns:ve="http://schemas.openxmlformats.org/markup-compatibility/2006" xmlns:o="urn:schemas-microsoft-com:office:office" xmlns:r="http://schemas.openxmlformats.org/officeDocument/2006/relationships" xmlns:m="http://schemas.openxmlformats.org/officeDocument/2006/math" xmlns:v="urn:schemas-microsoft-com:vml" xmlns:wp="http://schemas.openxmlformats.org/drawingml/2006/wordprocessingDrawing" xmlns:w10="urn:schemas-microsoft-com:office:word" xmlns:w="http://schemas.openxmlformats.org/wordprocessingml/2006/main" xmlns:w14="http://schemas.microsoft.com/office/word/2010/wordml" xmlns:wne="http://schemas.microsoft.com/office/word/2006/wordml">
-  <w:abstractNum w:abstractNumId="0">
-    <w:nsid w:val="39c02c83"/>
+<w:numbering xmlns:wpc="http://schemas.microsoft.com/office/word/2010/wordprocessingCanvas" xmlns:cx="http://schemas.microsoft.com/office/drawing/2014/chartex" xmlns:cx1="http://schemas.microsoft.com/office/drawing/2015/9/8/chartex" xmlns:cx2="http://schemas.microsoft.com/office/drawing/2015/10/21/chartex" xmlns:cx3="http://schemas.microsoft.com/office/drawing/2016/5/9/chartex" xmlns:cx4="http://schemas.microsoft.com/office/drawing/2016/5/10/chartex" xmlns:cx5="http://schemas.microsoft.com/office/drawing/2016/5/11/chartex" xmlns:cx6="http://schemas.microsoft.com/office/drawing/2016/5/12/chartex" xmlns:cx7="http://schemas.microsoft.com/office/drawing/2016/5/13/chartex" xmlns:cx8="http://schemas.microsoft.com/office/drawing/2016/5/14/chartex" xmlns:mc="http://schemas.openxmlformats.org/markup-compatibility/2006" xmlns:aink="http://schemas.microsoft.com/office/drawing/2016/ink" xmlns:am3d="http://schemas.microsoft.com/office/drawing/2017/model3d" xmlns:o="urn:schemas-microsoft-com:office:office" xmlns:oel="http://schemas.microsoft.com/office/2019/extlst" xmlns:r="http://schemas.openxmlformats.org/officeDocument/2006/relationships" xmlns:m="http://schemas.openxmlformats.org/officeDocument/2006/math" xmlns:v="urn:schemas-microsoft-com:vml" xmlns:wp14="http://schemas.microsoft.com/office/word/2010/wordprocessingDrawing" xmlns:wp="http://schemas.openxmlformats.org/drawingml/2006/wordprocessingDrawing" xmlns:w10="urn:schemas-microsoft-com:office:word" xmlns:w="http://schemas.openxmlformats.org/wordprocessingml/2006/main" xmlns:w14="http://schemas.microsoft.com/office/word/2010/wordml" xmlns:w15="http://schemas.microsoft.com/office/word/2012/wordml" xmlns:w16cex="http://schemas.microsoft.com/office/word/2018/wordml/cex" xmlns:w16cid="http://schemas.microsoft.com/office/word/2016/wordml/cid" xmlns:w16="http://schemas.microsoft.com/office/word/2018/wordml" xmlns:w16sdtdh="http://schemas.microsoft.com/office/word/2020/wordml/sdtdatahash" xmlns:w16se="http://schemas.microsoft.com/office/word/2015/wordml/symex" xmlns:wpg="http://schemas.microsoft.com/office/word/2010/wordprocessingGroup" xmlns:wpi="http://schemas.microsoft.com/office/word/2010/wordprocessingInk" xmlns:wne="http://schemas.microsoft.com/office/word/2006/wordml" xmlns:wps="http://schemas.microsoft.com/office/word/2010/wordprocessingShape" mc:Ignorable="w14 w15 w16se w16cid w16 w16cex w16sdtdh wp14">
+  <w:abstractNum w:abstractNumId="0" w15:restartNumberingAfterBreak="0">
+    <w:nsid w:val="39C02C83"/>
     <w:multiLevelType w:val="hybridMultilevel"/>
-    <w:tmpl w:val="dee2006e"/>
-    <w:lvl w:ilvl="0" w:tplc="60806da6">
+    <w:tmpl w:val="DEE2006E"/>
+    <w:lvl w:ilvl="0" w:tplc="60806DA6">
       <w:start w:val="2022"/>
       <w:numFmt w:val="bullet"/>
       <w:lvlText w:val="-"/>
@@ -1290,7 +1060,7 @@
         <w:rFonts w:ascii="맑은 고딕" w:eastAsia="맑은 고딕" w:hAnsi="맑은 고딕" w:hint="eastAsia"/>
       </w:rPr>
     </w:lvl>
-    <w:lvl w:ilvl="1" w:tentative="on" w:tplc="4090003">
+    <w:lvl w:ilvl="1" w:tplc="04090003" w:tentative="1">
       <w:start w:val="1"/>
       <w:numFmt w:val="bullet"/>
       <w:lvlText w:val=""/>
@@ -1302,7 +1072,7 @@
         <w:rFonts w:ascii="Wingdings" w:hAnsi="Wingdings" w:hint="default"/>
       </w:rPr>
     </w:lvl>
-    <w:lvl w:ilvl="2" w:tentative="on" w:tplc="4090005">
+    <w:lvl w:ilvl="2" w:tplc="04090005" w:tentative="1">
       <w:start w:val="1"/>
       <w:numFmt w:val="bullet"/>
       <w:lvlText w:val=""/>
@@ -1314,7 +1084,7 @@
         <w:rFonts w:ascii="Wingdings" w:hAnsi="Wingdings" w:hint="default"/>
       </w:rPr>
     </w:lvl>
-    <w:lvl w:ilvl="3" w:tentative="on" w:tplc="4090001">
+    <w:lvl w:ilvl="3" w:tplc="04090001" w:tentative="1">
       <w:start w:val="1"/>
       <w:numFmt w:val="bullet"/>
       <w:lvlText w:val=""/>
@@ -1326,7 +1096,7 @@
         <w:rFonts w:ascii="Wingdings" w:hAnsi="Wingdings" w:hint="default"/>
       </w:rPr>
     </w:lvl>
-    <w:lvl w:ilvl="4" w:tentative="on" w:tplc="4090003">
+    <w:lvl w:ilvl="4" w:tplc="04090003" w:tentative="1">
       <w:start w:val="1"/>
       <w:numFmt w:val="bullet"/>
       <w:lvlText w:val=""/>
@@ -1338,7 +1108,7 @@
         <w:rFonts w:ascii="Wingdings" w:hAnsi="Wingdings" w:hint="default"/>
       </w:rPr>
     </w:lvl>
-    <w:lvl w:ilvl="5" w:tentative="on" w:tplc="4090005">
+    <w:lvl w:ilvl="5" w:tplc="04090005" w:tentative="1">
       <w:start w:val="1"/>
       <w:numFmt w:val="bullet"/>
       <w:lvlText w:val=""/>
@@ -1350,7 +1120,7 @@
         <w:rFonts w:ascii="Wingdings" w:hAnsi="Wingdings" w:hint="default"/>
       </w:rPr>
     </w:lvl>
-    <w:lvl w:ilvl="6" w:tentative="on" w:tplc="4090001">
+    <w:lvl w:ilvl="6" w:tplc="04090001" w:tentative="1">
       <w:start w:val="1"/>
       <w:numFmt w:val="bullet"/>
       <w:lvlText w:val=""/>
@@ -1362,7 +1132,7 @@
         <w:rFonts w:ascii="Wingdings" w:hAnsi="Wingdings" w:hint="default"/>
       </w:rPr>
     </w:lvl>
-    <w:lvl w:ilvl="7" w:tentative="on" w:tplc="4090003">
+    <w:lvl w:ilvl="7" w:tplc="04090003" w:tentative="1">
       <w:start w:val="1"/>
       <w:numFmt w:val="bullet"/>
       <w:lvlText w:val=""/>
@@ -1374,7 +1144,7 @@
         <w:rFonts w:ascii="Wingdings" w:hAnsi="Wingdings" w:hint="default"/>
       </w:rPr>
     </w:lvl>
-    <w:lvl w:ilvl="8" w:tentative="on" w:tplc="4090005">
+    <w:lvl w:ilvl="8" w:tplc="04090005" w:tentative="1">
       <w:start w:val="1"/>
       <w:numFmt w:val="bullet"/>
       <w:lvlText w:val=""/>
@@ -1387,32 +1157,32 @@
       </w:rPr>
     </w:lvl>
   </w:abstractNum>
-  <w:num w:numId="1">
+  <w:num w:numId="1" w16cid:durableId="1125393069">
     <w:abstractNumId w:val="0"/>
   </w:num>
 </w:numbering>
 </file>
 
 <file path=word/styles.xml><?xml version="1.0" encoding="utf-8"?>
-<w:styles xmlns:r="http://schemas.openxmlformats.org/officeDocument/2006/relationships" xmlns:w="http://schemas.openxmlformats.org/wordprocessingml/2006/main">
+<w:styles xmlns:mc="http://schemas.openxmlformats.org/markup-compatibility/2006" xmlns:r="http://schemas.openxmlformats.org/officeDocument/2006/relationships" xmlns:w="http://schemas.openxmlformats.org/wordprocessingml/2006/main" xmlns:w14="http://schemas.microsoft.com/office/word/2010/wordml" xmlns:w15="http://schemas.microsoft.com/office/word/2012/wordml" xmlns:w16cex="http://schemas.microsoft.com/office/word/2018/wordml/cex" xmlns:w16cid="http://schemas.microsoft.com/office/word/2016/wordml/cid" xmlns:w16="http://schemas.microsoft.com/office/word/2018/wordml" xmlns:w16sdtdh="http://schemas.microsoft.com/office/word/2020/wordml/sdtdatahash" xmlns:w16se="http://schemas.microsoft.com/office/word/2015/wordml/symex" mc:Ignorable="w14 w15 w16se w16cid w16 w16cex w16sdtdh">
   <w:docDefaults>
     <w:rPrDefault>
       <w:rPr>
-        <w:lang w:val="en-US" w:eastAsia="ko-KR" w:bidi="ar-SA"/>
         <w:rFonts w:asciiTheme="minorHAnsi" w:eastAsiaTheme="minorEastAsia" w:hAnsiTheme="minorHAnsi" w:cstheme="minorBidi"/>
         <w:kern w:val="2"/>
+        <w:lang w:val="en-US" w:eastAsia="ko-KR" w:bidi="ar-SA"/>
       </w:rPr>
     </w:rPrDefault>
     <w:pPrDefault>
       <w:pPr>
+        <w:spacing w:after="160" w:line="259" w:lineRule="auto"/>
         <w:jc w:val="both"/>
-        <w:spacing w:after="160" w:line="259" w:lineRule="auto"/>
       </w:pPr>
     </w:pPrDefault>
   </w:docDefaults>
-  <w:latentStyles w:defLockedState="1" w:defUIPriority="99" w:defSemiHidden="0" w:defUnhideWhenUsed="0" w:defQFormat="0" w:count="376">
-    <w:lsdException w:name="Normal" w:uiPriority="0" w:qFormat="1"/>
-    <w:lsdException w:name="heading 1" w:uiPriority="0" w:qFormat="1"/>
+  <w:latentStyles w:defLockedState="1" w:defUIPriority="0" w:defSemiHidden="0" w:defUnhideWhenUsed="0" w:defQFormat="0" w:count="376">
+    <w:lsdException w:name="Normal" w:qFormat="1"/>
+    <w:lsdException w:name="heading 1" w:qFormat="1"/>
     <w:lsdException w:name="heading 2" w:semiHidden="1" w:uiPriority="9" w:unhideWhenUsed="1" w:qFormat="1"/>
     <w:lsdException w:name="heading 3" w:semiHidden="1" w:uiPriority="9" w:unhideWhenUsed="1" w:qFormat="1"/>
     <w:lsdException w:name="heading 4" w:semiHidden="1" w:uiPriority="9" w:unhideWhenUsed="1" w:qFormat="1"/>
@@ -1421,380 +1191,274 @@
     <w:lsdException w:name="heading 7" w:semiHidden="1" w:uiPriority="9" w:unhideWhenUsed="1" w:qFormat="1"/>
     <w:lsdException w:name="heading 8" w:semiHidden="1" w:uiPriority="9" w:unhideWhenUsed="1" w:qFormat="1"/>
     <w:lsdException w:name="heading 9" w:semiHidden="1" w:uiPriority="9" w:unhideWhenUsed="1" w:qFormat="1"/>
-    <w:lsdException w:name="index 1" w:semiHidden="1" w:unhideWhenUsed="1"/>
-    <w:lsdException w:name="index 2" w:semiHidden="1" w:unhideWhenUsed="1"/>
-    <w:lsdException w:name="index 3" w:semiHidden="1" w:unhideWhenUsed="1"/>
-    <w:lsdException w:name="index 4" w:semiHidden="1" w:unhideWhenUsed="1"/>
-    <w:lsdException w:name="index 5" w:semiHidden="1" w:unhideWhenUsed="1"/>
-    <w:lsdException w:name="index 6" w:semiHidden="1" w:unhideWhenUsed="1"/>
-    <w:lsdException w:name="index 7" w:semiHidden="1" w:unhideWhenUsed="1"/>
-    <w:lsdException w:name="index 8" w:semiHidden="1" w:unhideWhenUsed="1"/>
-    <w:lsdException w:name="index 9" w:semiHidden="1" w:unhideWhenUsed="1"/>
+    <w:lsdException w:name="index 1" w:semiHidden="1" w:uiPriority="99" w:unhideWhenUsed="1"/>
+    <w:lsdException w:name="index 2" w:semiHidden="1" w:uiPriority="99" w:unhideWhenUsed="1"/>
+    <w:lsdException w:name="index 3" w:semiHidden="1" w:uiPriority="99" w:unhideWhenUsed="1"/>
+    <w:lsdException w:name="index 4" w:semiHidden="1" w:uiPriority="99" w:unhideWhenUsed="1"/>
+    <w:lsdException w:name="index 5" w:semiHidden="1" w:uiPriority="99" w:unhideWhenUsed="1"/>
+    <w:lsdException w:name="index 6" w:semiHidden="1" w:uiPriority="99" w:unhideWhenUsed="1"/>
+    <w:lsdException w:name="index 7" w:semiHidden="1" w:uiPriority="99" w:unhideWhenUsed="1"/>
+    <w:lsdException w:name="index 8" w:semiHidden="1" w:uiPriority="99" w:unhideWhenUsed="1"/>
+    <w:lsdException w:name="index 9" w:semiHidden="1" w:uiPriority="99" w:unhideWhenUsed="1"/>
     <w:lsdException w:name="toc 1" w:semiHidden="1" w:uiPriority="9" w:unhideWhenUsed="1" w:qFormat="1"/>
-    <w:lsdException w:name="toc 2" w:semiHidden="1" w:uiPriority="309" w:unhideWhenUsed="1"/>
-    <w:lsdException w:name="toc 3" w:semiHidden="1" w:uiPriority="309" w:unhideWhenUsed="1"/>
-    <w:lsdException w:name="toc 4" w:semiHidden="1" w:uiPriority="309" w:unhideWhenUsed="1"/>
-    <w:lsdException w:name="toc 5" w:semiHidden="1" w:uiPriority="309" w:unhideWhenUsed="1"/>
-    <w:lsdException w:name="toc 6" w:semiHidden="1" w:uiPriority="309" w:unhideWhenUsed="1"/>
-    <w:lsdException w:name="toc 7" w:semiHidden="1" w:uiPriority="309" w:unhideWhenUsed="1"/>
-    <w:lsdException w:name="toc 8" w:semiHidden="1" w:uiPriority="309" w:unhideWhenUsed="1"/>
-    <w:lsdException w:name="toc 9" w:semiHidden="1" w:uiPriority="309" w:unhideWhenUsed="1"/>
-    <w:lsdException w:name="Normal Indent" w:semiHidden="1" w:unhideWhenUsed="1"/>
-    <w:lsdException w:name="footnote text" w:semiHidden="1" w:unhideWhenUsed="1"/>
-    <w:lsdException w:name="annotation text" w:semiHidden="1" w:unhideWhenUsed="1"/>
-    <w:lsdException w:name="header" w:semiHidden="1" w:unhideWhenUsed="1"/>
-    <w:lsdException w:name="footer" w:semiHidden="1" w:unhideWhenUsed="1"/>
-    <w:lsdException w:name="index heading" w:semiHidden="1" w:unhideWhenUsed="1"/>
-    <w:lsdException w:name="caption" w:semiHidden="1" w:uiPriority="309" w:unhideWhenUsed="1"/>
-    <w:lsdException w:name="table of figures" w:semiHidden="1" w:unhideWhenUsed="1"/>
-    <w:lsdException w:name="envelope address" w:semiHidden="1" w:unhideWhenUsed="1"/>
-    <w:lsdException w:name="envelope return" w:semiHidden="1" w:unhideWhenUsed="1"/>
-    <w:lsdException w:name="footnote reference" w:semiHidden="1" w:unhideWhenUsed="1"/>
-    <w:lsdException w:name="annotation reference" w:semiHidden="1" w:unhideWhenUsed="1"/>
-    <w:lsdException w:name="line number" w:semiHidden="1" w:unhideWhenUsed="1"/>
-    <w:lsdException w:name="page number" w:semiHidden="1" w:unhideWhenUsed="1"/>
-    <w:lsdException w:name="endnote reference" w:semiHidden="1" w:unhideWhenUsed="1"/>
-    <w:lsdException w:name="endnote text" w:semiHidden="1" w:unhideWhenUsed="1"/>
-    <w:lsdException w:name="table of authorities" w:semiHidden="1" w:unhideWhenUsed="1"/>
-    <w:lsdException w:name="macro" w:semiHidden="1" w:unhideWhenUsed="1"/>
-    <w:lsdException w:name="toa heading" w:semiHidden="1" w:unhideWhenUsed="1"/>
-    <w:lsdException w:name="List" w:semiHidden="1" w:unhideWhenUsed="1"/>
-    <w:lsdException w:name="List Bullet" w:semiHidden="1" w:unhideWhenUsed="1"/>
-    <w:lsdException w:name="List Number" w:semiHidden="1" w:unhideWhenUsed="1"/>
-    <w:lsdException w:name="List 2" w:semiHidden="1" w:unhideWhenUsed="1"/>
-    <w:lsdException w:name="List 3" w:semiHidden="1" w:unhideWhenUsed="1"/>
-    <w:lsdException w:name="List 4" w:semiHidden="1" w:unhideWhenUsed="1"/>
-    <w:lsdException w:name="List 5" w:semiHidden="1" w:unhideWhenUsed="1"/>
-    <w:lsdException w:name="List Bullet 2" w:semiHidden="1" w:unhideWhenUsed="1"/>
-    <w:lsdException w:name="List Bullet 3" w:semiHidden="1" w:unhideWhenUsed="1"/>
-    <w:lsdException w:name="List Bullet 4" w:semiHidden="1" w:unhideWhenUsed="1"/>
-    <w:lsdException w:name="List Bullet 5" w:semiHidden="1" w:unhideWhenUsed="1"/>
-    <w:lsdException w:name="List Number 2" w:semiHidden="1" w:unhideWhenUsed="1"/>
-    <w:lsdException w:name="List Number 3" w:semiHidden="1" w:unhideWhenUsed="1"/>
-    <w:lsdException w:name="List Number 4" w:semiHidden="1" w:unhideWhenUsed="1"/>
-    <w:lsdException w:name="List Number 5" w:semiHidden="1" w:unhideWhenUsed="1"/>
-    <w:lsdException w:name="Title" w:uiPriority="305" w:qFormat="1"/>
-    <w:lsdException w:name="Closing" w:semiHidden="1" w:unhideWhenUsed="1"/>
-    <w:lsdException w:name="Signature" w:semiHidden="1" w:unhideWhenUsed="1"/>
+    <w:lsdException w:name="toc 2" w:semiHidden="1" w:unhideWhenUsed="1"/>
+    <w:lsdException w:name="toc 3" w:semiHidden="1" w:unhideWhenUsed="1"/>
+    <w:lsdException w:name="toc 4" w:semiHidden="1" w:unhideWhenUsed="1"/>
+    <w:lsdException w:name="toc 5" w:semiHidden="1" w:unhideWhenUsed="1"/>
+    <w:lsdException w:name="toc 6" w:semiHidden="1" w:unhideWhenUsed="1"/>
+    <w:lsdException w:name="toc 7" w:semiHidden="1" w:unhideWhenUsed="1"/>
+    <w:lsdException w:name="toc 8" w:semiHidden="1" w:unhideWhenUsed="1"/>
+    <w:lsdException w:name="toc 9" w:semiHidden="1" w:unhideWhenUsed="1"/>
+    <w:lsdException w:name="Normal Indent" w:semiHidden="1" w:uiPriority="99" w:unhideWhenUsed="1"/>
+    <w:lsdException w:name="footnote text" w:semiHidden="1" w:uiPriority="99" w:unhideWhenUsed="1"/>
+    <w:lsdException w:name="annotation text" w:semiHidden="1" w:uiPriority="99" w:unhideWhenUsed="1"/>
+    <w:lsdException w:name="header" w:semiHidden="1" w:uiPriority="99" w:unhideWhenUsed="1"/>
+    <w:lsdException w:name="footer" w:semiHidden="1" w:uiPriority="99" w:unhideWhenUsed="1"/>
+    <w:lsdException w:name="index heading" w:semiHidden="1" w:uiPriority="99" w:unhideWhenUsed="1"/>
+    <w:lsdException w:name="caption" w:semiHidden="1" w:unhideWhenUsed="1"/>
+    <w:lsdException w:name="table of figures" w:semiHidden="1" w:uiPriority="99" w:unhideWhenUsed="1"/>
+    <w:lsdException w:name="envelope address" w:semiHidden="1" w:uiPriority="99" w:unhideWhenUsed="1"/>
+    <w:lsdException w:name="envelope return" w:semiHidden="1" w:uiPriority="99" w:unhideWhenUsed="1"/>
+    <w:lsdException w:name="footnote reference" w:semiHidden="1" w:uiPriority="99" w:unhideWhenUsed="1"/>
+    <w:lsdException w:name="annotation reference" w:semiHidden="1" w:uiPriority="99" w:unhideWhenUsed="1"/>
+    <w:lsdException w:name="line number" w:semiHidden="1" w:uiPriority="99" w:unhideWhenUsed="1"/>
+    <w:lsdException w:name="page number" w:semiHidden="1" w:uiPriority="99" w:unhideWhenUsed="1"/>
+    <w:lsdException w:name="endnote reference" w:semiHidden="1" w:uiPriority="99" w:unhideWhenUsed="1"/>
+    <w:lsdException w:name="endnote text" w:semiHidden="1" w:uiPriority="99" w:unhideWhenUsed="1"/>
+    <w:lsdException w:name="table of authorities" w:semiHidden="1" w:uiPriority="99" w:unhideWhenUsed="1"/>
+    <w:lsdException w:name="macro" w:semiHidden="1" w:uiPriority="99" w:unhideWhenUsed="1"/>
+    <w:lsdException w:name="toa heading" w:semiHidden="1" w:uiPriority="99" w:unhideWhenUsed="1"/>
+    <w:lsdException w:name="List" w:semiHidden="1" w:uiPriority="99" w:unhideWhenUsed="1"/>
+    <w:lsdException w:name="List Bullet" w:semiHidden="1" w:uiPriority="99" w:unhideWhenUsed="1"/>
+    <w:lsdException w:name="List Number" w:semiHidden="1" w:uiPriority="99" w:unhideWhenUsed="1"/>
+    <w:lsdException w:name="List 2" w:semiHidden="1" w:uiPriority="99" w:unhideWhenUsed="1"/>
+    <w:lsdException w:name="List 3" w:semiHidden="1" w:uiPriority="99" w:unhideWhenUsed="1"/>
+    <w:lsdException w:name="List 4" w:semiHidden="1" w:uiPriority="99" w:unhideWhenUsed="1"/>
+    <w:lsdException w:name="List 5" w:semiHidden="1" w:uiPriority="99" w:unhideWhenUsed="1"/>
+    <w:lsdException w:name="List Bullet 2" w:semiHidden="1" w:uiPriority="99" w:unhideWhenUsed="1"/>
+    <w:lsdException w:name="List Bullet 3" w:semiHidden="1" w:uiPriority="99" w:unhideWhenUsed="1"/>
+    <w:lsdException w:name="List Bullet 4" w:semiHidden="1" w:uiPriority="99" w:unhideWhenUsed="1"/>
+    <w:lsdException w:name="List Bullet 5" w:semiHidden="1" w:uiPriority="99" w:unhideWhenUsed="1"/>
+    <w:lsdException w:name="List Number 2" w:semiHidden="1" w:uiPriority="99" w:unhideWhenUsed="1"/>
+    <w:lsdException w:name="List Number 3" w:semiHidden="1" w:uiPriority="99" w:unhideWhenUsed="1"/>
+    <w:lsdException w:name="List Number 4" w:semiHidden="1" w:uiPriority="99" w:unhideWhenUsed="1"/>
+    <w:lsdException w:name="List Number 5" w:semiHidden="1" w:uiPriority="99" w:unhideWhenUsed="1"/>
+    <w:lsdException w:name="Title" w:qFormat="1"/>
+    <w:lsdException w:name="Closing" w:semiHidden="1" w:uiPriority="99" w:unhideWhenUsed="1"/>
+    <w:lsdException w:name="Signature" w:semiHidden="1" w:uiPriority="99" w:unhideWhenUsed="1"/>
     <w:lsdException w:name="Default Paragraph Font" w:uiPriority="52" w:qFormat="1"/>
-    <w:lsdException w:name="Body Text" w:semiHidden="1" w:unhideWhenUsed="1"/>
-    <w:lsdException w:name="Body Text Indent" w:semiHidden="1" w:unhideWhenUsed="1"/>
-    <w:lsdException w:name="List Continue" w:semiHidden="1" w:unhideWhenUsed="1"/>
-    <w:lsdException w:name="List Continue 2" w:semiHidden="1" w:unhideWhenUsed="1"/>
-    <w:lsdException w:name="List Continue 3" w:semiHidden="1" w:unhideWhenUsed="1"/>
-    <w:lsdException w:name="List Continue 4" w:semiHidden="1" w:unhideWhenUsed="1"/>
-    <w:lsdException w:name="List Continue 5" w:semiHidden="1" w:unhideWhenUsed="1"/>
-    <w:lsdException w:name="Message Header" w:semiHidden="1" w:unhideWhenUsed="1"/>
+    <w:lsdException w:name="Body Text" w:semiHidden="1" w:uiPriority="99" w:unhideWhenUsed="1"/>
+    <w:lsdException w:name="Body Text Indent" w:semiHidden="1" w:uiPriority="99" w:unhideWhenUsed="1"/>
+    <w:lsdException w:name="List Continue" w:semiHidden="1" w:uiPriority="99" w:unhideWhenUsed="1"/>
+    <w:lsdException w:name="List Continue 2" w:semiHidden="1" w:uiPriority="99" w:unhideWhenUsed="1"/>
+    <w:lsdException w:name="List Continue 3" w:semiHidden="1" w:uiPriority="99" w:unhideWhenUsed="1"/>
+    <w:lsdException w:name="List Continue 4" w:semiHidden="1" w:uiPriority="99" w:unhideWhenUsed="1"/>
+    <w:lsdException w:name="List Continue 5" w:semiHidden="1" w:uiPriority="99" w:unhideWhenUsed="1"/>
+    <w:lsdException w:name="Message Header" w:semiHidden="1" w:uiPriority="99" w:unhideWhenUsed="1"/>
     <w:lsdException w:name="Subtitle" w:uiPriority="1"/>
-    <w:lsdException w:name="Salutation" w:semiHidden="1" w:unhideWhenUsed="1"/>
-    <w:lsdException w:name="Date" w:semiHidden="1" w:unhideWhenUsed="1"/>
-    <w:lsdException w:name="Body Text First Indent" w:semiHidden="1" w:unhideWhenUsed="1"/>
-    <w:lsdException w:name="Body Text First Indent 2" w:semiHidden="1" w:unhideWhenUsed="1"/>
-    <w:lsdException w:name="Note Heading" w:semiHidden="1" w:unhideWhenUsed="1"/>
-    <w:lsdException w:name="Body Text 2" w:semiHidden="1" w:unhideWhenUsed="1"/>
-    <w:lsdException w:name="Body Text 3" w:semiHidden="1" w:unhideWhenUsed="1"/>
-    <w:lsdException w:name="Body Text Indent 2" w:semiHidden="1" w:unhideWhenUsed="1"/>
-    <w:lsdException w:name="Body Text Indent 3" w:semiHidden="1" w:unhideWhenUsed="1"/>
-    <w:lsdException w:name="Block Text" w:semiHidden="1" w:unhideWhenUsed="1"/>
-    <w:lsdException w:name="Hyperlink" w:semiHidden="1" w:unhideWhenUsed="1"/>
-    <w:lsdException w:name="FollowedHyperlink" w:semiHidden="1" w:unhideWhenUsed="1"/>
+    <w:lsdException w:name="Salutation" w:semiHidden="1" w:uiPriority="99" w:unhideWhenUsed="1"/>
+    <w:lsdException w:name="Date" w:semiHidden="1" w:uiPriority="99" w:unhideWhenUsed="1"/>
+    <w:lsdException w:name="Body Text First Indent" w:semiHidden="1" w:uiPriority="99" w:unhideWhenUsed="1"/>
+    <w:lsdException w:name="Body Text First Indent 2" w:semiHidden="1" w:uiPriority="99" w:unhideWhenUsed="1"/>
+    <w:lsdException w:name="Note Heading" w:semiHidden="1" w:uiPriority="99" w:unhideWhenUsed="1"/>
+    <w:lsdException w:name="Body Text 2" w:semiHidden="1" w:uiPriority="99" w:unhideWhenUsed="1"/>
+    <w:lsdException w:name="Body Text 3" w:semiHidden="1" w:uiPriority="99" w:unhideWhenUsed="1"/>
+    <w:lsdException w:name="Body Text Indent 2" w:semiHidden="1" w:uiPriority="99" w:unhideWhenUsed="1"/>
+    <w:lsdException w:name="Body Text Indent 3" w:semiHidden="1" w:uiPriority="99" w:unhideWhenUsed="1"/>
+    <w:lsdException w:name="Block Text" w:semiHidden="1" w:uiPriority="99" w:unhideWhenUsed="1"/>
+    <w:lsdException w:name="Hyperlink" w:semiHidden="1" w:uiPriority="99" w:unhideWhenUsed="1"/>
+    <w:lsdException w:name="FollowedHyperlink" w:semiHidden="1" w:uiPriority="99" w:unhideWhenUsed="1"/>
     <w:lsdException w:name="Strong" w:uiPriority="53" w:qFormat="1"/>
-    <w:lsdException w:name="Emphasis" w:uiPriority="130" w:qFormat="1"/>
-    <w:lsdException w:name="Document Map" w:semiHidden="1" w:unhideWhenUsed="1"/>
-    <w:lsdException w:name="Plain Text" w:semiHidden="1" w:unhideWhenUsed="1"/>
-    <w:lsdException w:name="E-mail Signature" w:semiHidden="1" w:unhideWhenUsed="1"/>
-    <w:lsdException w:name="HTML Top of Form" w:semiHidden="1" w:unhideWhenUsed="1"/>
-    <w:lsdException w:name="HTML Bottom of Form" w:semiHidden="1" w:unhideWhenUsed="1"/>
-    <w:lsdException w:name="Normal (Web)" w:semiHidden="1" w:unhideWhenUsed="1"/>
-    <w:lsdException w:name="HTML Acronym" w:semiHidden="1" w:unhideWhenUsed="1"/>
-    <w:lsdException w:name="HTML Address" w:semiHidden="1" w:unhideWhenUsed="1"/>
-    <w:lsdException w:name="HTML Cite" w:semiHidden="1" w:unhideWhenUsed="1"/>
-    <w:lsdException w:name="HTML Code" w:semiHidden="1" w:unhideWhenUsed="1"/>
-    <w:lsdException w:name="HTML Definition" w:semiHidden="1" w:unhideWhenUsed="1"/>
-    <w:lsdException w:name="HTML Keyboard" w:semiHidden="1" w:unhideWhenUsed="1"/>
-    <w:lsdException w:name="HTML Preformatted" w:semiHidden="1" w:unhideWhenUsed="1"/>
-    <w:lsdException w:name="HTML Sample" w:semiHidden="1" w:unhideWhenUsed="1"/>
-    <w:lsdException w:name="HTML Typewriter" w:semiHidden="1" w:unhideWhenUsed="1"/>
-    <w:lsdException w:name="HTML Variable" w:semiHidden="1" w:unhideWhenUsed="1"/>
-    <w:lsdException w:name="Normal Table" w:semiHidden="1" w:unhideWhenUsed="1"/>
-    <w:lsdException w:name="annotation subject" w:semiHidden="1" w:unhideWhenUsed="1"/>
-    <w:lsdException w:name="No List" w:semiHidden="1" w:unhideWhenUsed="1"/>
-    <w:lsdException w:name="Outline List 1" w:semiHidden="1" w:unhideWhenUsed="1"/>
-    <w:lsdException w:name="Outline List 2" w:semiHidden="1" w:unhideWhenUsed="1"/>
-    <w:lsdException w:name="Outline List 3" w:semiHidden="1" w:unhideWhenUsed="1"/>
-    <w:lsdException w:name="Table Simple 1" w:semiHidden="1" w:unhideWhenUsed="1"/>
-    <w:lsdException w:name="Table Simple 2" w:semiHidden="1" w:unhideWhenUsed="1"/>
-    <w:lsdException w:name="Table Simple 3" w:semiHidden="1" w:unhideWhenUsed="1"/>
-    <w:lsdException w:name="Table Classic 1" w:semiHidden="1" w:unhideWhenUsed="1"/>
-    <w:lsdException w:name="Table Classic 2" w:semiHidden="1" w:unhideWhenUsed="1"/>
-    <w:lsdException w:name="Table Classic 3" w:semiHidden="1" w:unhideWhenUsed="1"/>
-    <w:lsdException w:name="Table Classic 4" w:semiHidden="1" w:unhideWhenUsed="1"/>
-    <w:lsdException w:name="Table Colorful 1" w:semiHidden="1" w:unhideWhenUsed="1"/>
-    <w:lsdException w:name="Table Colorful 2" w:semiHidden="1" w:unhideWhenUsed="1"/>
-    <w:lsdException w:name="Table Colorful 3" w:semiHidden="1" w:unhideWhenUsed="1"/>
-    <w:lsdException w:name="Table Columns 1" w:semiHidden="1" w:unhideWhenUsed="1"/>
-    <w:lsdException w:name="Table Columns 2" w:semiHidden="1" w:unhideWhenUsed="1"/>
-    <w:lsdException w:name="Table Columns 3" w:semiHidden="1" w:unhideWhenUsed="1"/>
-    <w:lsdException w:name="Table Columns 4" w:semiHidden="1" w:unhideWhenUsed="1"/>
-    <w:lsdException w:name="Table Columns 5" w:semiHidden="1" w:unhideWhenUsed="1"/>
-    <w:lsdException w:name="Table Grid 1" w:semiHidden="1" w:unhideWhenUsed="1"/>
-    <w:lsdException w:name="Table Grid 2" w:semiHidden="1" w:unhideWhenUsed="1"/>
-    <w:lsdException w:name="Table Grid 3" w:semiHidden="1" w:unhideWhenUsed="1"/>
-    <w:lsdException w:name="Table Grid 4" w:semiHidden="1" w:unhideWhenUsed="1"/>
-    <w:lsdException w:name="Table Grid 5" w:semiHidden="1" w:unhideWhenUsed="1"/>
-    <w:lsdException w:name="Table Grid 6" w:semiHidden="1" w:unhideWhenUsed="1"/>
-    <w:lsdException w:name="Table Grid 7" w:semiHidden="1" w:unhideWhenUsed="1"/>
-    <w:lsdException w:name="Table Grid 8" w:semiHidden="1" w:unhideWhenUsed="1"/>
-    <w:lsdException w:name="Table List 1" w:semiHidden="1" w:unhideWhenUsed="1"/>
-    <w:lsdException w:name="Table List 2" w:semiHidden="1" w:unhideWhenUsed="1"/>
-    <w:lsdException w:name="Table List 3" w:semiHidden="1" w:unhideWhenUsed="1"/>
-    <w:lsdException w:name="Table List 4" w:semiHidden="1" w:unhideWhenUsed="1"/>
-    <w:lsdException w:name="Table List 5" w:semiHidden="1" w:unhideWhenUsed="1"/>
-    <w:lsdException w:name="Table List 6" w:semiHidden="1" w:unhideWhenUsed="1"/>
-    <w:lsdException w:name="Table List 7" w:semiHidden="1" w:unhideWhenUsed="1"/>
-    <w:lsdException w:name="Table List 8" w:semiHidden="1" w:unhideWhenUsed="1"/>
-    <w:lsdException w:name="Table 3D effects 1" w:semiHidden="1" w:unhideWhenUsed="1"/>
-    <w:lsdException w:name="Table 3D effects 2" w:semiHidden="1" w:unhideWhenUsed="1"/>
-    <w:lsdException w:name="Table 3D effects 3" w:semiHidden="1" w:unhideWhenUsed="1"/>
-    <w:lsdException w:name="Table Contemporary" w:semiHidden="1" w:unhideWhenUsed="1"/>
-    <w:lsdException w:name="Table Elegant" w:semiHidden="1" w:unhideWhenUsed="1"/>
-    <w:lsdException w:name="Table Professional" w:semiHidden="1" w:unhideWhenUsed="1"/>
-    <w:lsdException w:name="Table Subtle 1" w:semiHidden="1" w:unhideWhenUsed="1"/>
-    <w:lsdException w:name="Table Subtle 2" w:semiHidden="1" w:unhideWhenUsed="1"/>
-    <w:lsdException w:name="Table Web 1" w:semiHidden="1" w:unhideWhenUsed="1"/>
-    <w:lsdException w:name="Table Web 2" w:semiHidden="1" w:unhideWhenUsed="1"/>
-    <w:lsdException w:name="Table Web 3" w:semiHidden="1" w:unhideWhenUsed="1"/>
-    <w:lsdException w:name="Balloon Text" w:semiHidden="1" w:unhideWhenUsed="1"/>
-    <w:lsdException w:name="Table Grid" w:uiPriority="128" w:qFormat="1"/>
-    <w:lsdException w:name="Table Theme" w:semiHidden="1" w:unhideWhenUsed="1"/>
-    <w:lsdException w:name="Placeholder Text" w:uiPriority="785"/>
-    <w:lsdException w:name="No Spacing" w:semiHidden="1"/>
+    <w:lsdException w:name="Emphasis" w:qFormat="1"/>
+    <w:lsdException w:name="Document Map" w:semiHidden="1" w:uiPriority="99" w:unhideWhenUsed="1"/>
+    <w:lsdException w:name="Plain Text" w:semiHidden="1" w:uiPriority="99" w:unhideWhenUsed="1"/>
+    <w:lsdException w:name="E-mail Signature" w:semiHidden="1" w:uiPriority="99" w:unhideWhenUsed="1"/>
+    <w:lsdException w:name="HTML Top of Form" w:semiHidden="1" w:uiPriority="99" w:unhideWhenUsed="1"/>
+    <w:lsdException w:name="HTML Bottom of Form" w:semiHidden="1" w:uiPriority="99" w:unhideWhenUsed="1"/>
+    <w:lsdException w:name="Normal (Web)" w:semiHidden="1" w:uiPriority="99" w:unhideWhenUsed="1"/>
+    <w:lsdException w:name="HTML Acronym" w:semiHidden="1" w:uiPriority="99" w:unhideWhenUsed="1"/>
+    <w:lsdException w:name="HTML Address" w:semiHidden="1" w:uiPriority="99" w:unhideWhenUsed="1"/>
+    <w:lsdException w:name="HTML Cite" w:semiHidden="1" w:uiPriority="99" w:unhideWhenUsed="1"/>
+    <w:lsdException w:name="HTML Code" w:semiHidden="1" w:uiPriority="99" w:unhideWhenUsed="1"/>
+    <w:lsdException w:name="HTML Definition" w:semiHidden="1" w:uiPriority="99" w:unhideWhenUsed="1"/>
+    <w:lsdException w:name="HTML Keyboard" w:semiHidden="1" w:uiPriority="99" w:unhideWhenUsed="1"/>
+    <w:lsdException w:name="HTML Preformatted" w:semiHidden="1" w:uiPriority="99" w:unhideWhenUsed="1"/>
+    <w:lsdException w:name="HTML Sample" w:semiHidden="1" w:uiPriority="99" w:unhideWhenUsed="1"/>
+    <w:lsdException w:name="HTML Typewriter" w:semiHidden="1" w:uiPriority="99" w:unhideWhenUsed="1"/>
+    <w:lsdException w:name="HTML Variable" w:semiHidden="1" w:uiPriority="99" w:unhideWhenUsed="1"/>
+    <w:lsdException w:name="Normal Table" w:semiHidden="1" w:uiPriority="99" w:unhideWhenUsed="1"/>
+    <w:lsdException w:name="annotation subject" w:semiHidden="1" w:uiPriority="99" w:unhideWhenUsed="1"/>
+    <w:lsdException w:name="No List" w:semiHidden="1" w:uiPriority="99" w:unhideWhenUsed="1"/>
+    <w:lsdException w:name="Outline List 1" w:semiHidden="1" w:uiPriority="99" w:unhideWhenUsed="1"/>
+    <w:lsdException w:name="Outline List 2" w:semiHidden="1" w:uiPriority="99" w:unhideWhenUsed="1"/>
+    <w:lsdException w:name="Outline List 3" w:semiHidden="1" w:uiPriority="99" w:unhideWhenUsed="1"/>
+    <w:lsdException w:name="Table Simple 1" w:semiHidden="1" w:uiPriority="99" w:unhideWhenUsed="1"/>
+    <w:lsdException w:name="Table Simple 2" w:semiHidden="1" w:uiPriority="99" w:unhideWhenUsed="1"/>
+    <w:lsdException w:name="Table Simple 3" w:semiHidden="1" w:uiPriority="99" w:unhideWhenUsed="1"/>
+    <w:lsdException w:name="Table Classic 1" w:semiHidden="1" w:uiPriority="99" w:unhideWhenUsed="1"/>
+    <w:lsdException w:name="Table Classic 2" w:semiHidden="1" w:uiPriority="99" w:unhideWhenUsed="1"/>
+    <w:lsdException w:name="Table Classic 3" w:semiHidden="1" w:uiPriority="99" w:unhideWhenUsed="1"/>
+    <w:lsdException w:name="Table Classic 4" w:semiHidden="1" w:uiPriority="99" w:unhideWhenUsed="1"/>
+    <w:lsdException w:name="Table Colorful 1" w:semiHidden="1" w:uiPriority="99" w:unhideWhenUsed="1"/>
+    <w:lsdException w:name="Table Colorful 2" w:semiHidden="1" w:uiPriority="99" w:unhideWhenUsed="1"/>
+    <w:lsdException w:name="Table Colorful 3" w:semiHidden="1" w:uiPriority="99" w:unhideWhenUsed="1"/>
+    <w:lsdException w:name="Table Columns 1" w:semiHidden="1" w:uiPriority="99" w:unhideWhenUsed="1"/>
+    <w:lsdException w:name="Table Columns 2" w:semiHidden="1" w:uiPriority="99" w:unhideWhenUsed="1"/>
+    <w:lsdException w:name="Table Columns 3" w:semiHidden="1" w:uiPriority="99" w:unhideWhenUsed="1"/>
+    <w:lsdException w:name="Table Columns 4" w:semiHidden="1" w:uiPriority="99" w:unhideWhenUsed="1"/>
+    <w:lsdException w:name="Table Columns 5" w:semiHidden="1" w:uiPriority="99" w:unhideWhenUsed="1"/>
+    <w:lsdException w:name="Table Grid 1" w:semiHidden="1" w:uiPriority="99" w:unhideWhenUsed="1"/>
+    <w:lsdException w:name="Table Grid 2" w:semiHidden="1" w:uiPriority="99" w:unhideWhenUsed="1"/>
+    <w:lsdException w:name="Table Grid 3" w:semiHidden="1" w:uiPriority="99" w:unhideWhenUsed="1"/>
+    <w:lsdException w:name="Table Grid 4" w:semiHidden="1" w:uiPriority="99" w:unhideWhenUsed="1"/>
+    <w:lsdException w:name="Table Grid 5" w:semiHidden="1" w:uiPriority="99" w:unhideWhenUsed="1"/>
+    <w:lsdException w:name="Table Grid 6" w:semiHidden="1" w:uiPriority="99" w:unhideWhenUsed="1"/>
+    <w:lsdException w:name="Table Grid 7" w:semiHidden="1" w:uiPriority="99" w:unhideWhenUsed="1"/>
+    <w:lsdException w:name="Table Grid 8" w:semiHidden="1" w:uiPriority="99" w:unhideWhenUsed="1"/>
+    <w:lsdException w:name="Table List 1" w:semiHidden="1" w:uiPriority="99" w:unhideWhenUsed="1"/>
+    <w:lsdException w:name="Table List 2" w:semiHidden="1" w:uiPriority="99" w:unhideWhenUsed="1"/>
+    <w:lsdException w:name="Table List 3" w:semiHidden="1" w:uiPriority="99" w:unhideWhenUsed="1"/>
+    <w:lsdException w:name="Table List 4" w:semiHidden="1" w:uiPriority="99" w:unhideWhenUsed="1"/>
+    <w:lsdException w:name="Table List 5" w:semiHidden="1" w:uiPriority="99" w:unhideWhenUsed="1"/>
+    <w:lsdException w:name="Table List 6" w:semiHidden="1" w:uiPriority="99" w:unhideWhenUsed="1"/>
+    <w:lsdException w:name="Table List 7" w:semiHidden="1" w:uiPriority="99" w:unhideWhenUsed="1"/>
+    <w:lsdException w:name="Table List 8" w:semiHidden="1" w:uiPriority="99" w:unhideWhenUsed="1"/>
+    <w:lsdException w:name="Table 3D effects 1" w:semiHidden="1" w:uiPriority="99" w:unhideWhenUsed="1"/>
+    <w:lsdException w:name="Table 3D effects 2" w:semiHidden="1" w:uiPriority="99" w:unhideWhenUsed="1"/>
+    <w:lsdException w:name="Table 3D effects 3" w:semiHidden="1" w:uiPriority="99" w:unhideWhenUsed="1"/>
+    <w:lsdException w:name="Table Contemporary" w:semiHidden="1" w:uiPriority="99" w:unhideWhenUsed="1"/>
+    <w:lsdException w:name="Table Elegant" w:semiHidden="1" w:uiPriority="99" w:unhideWhenUsed="1"/>
+    <w:lsdException w:name="Table Professional" w:semiHidden="1" w:uiPriority="99" w:unhideWhenUsed="1"/>
+    <w:lsdException w:name="Table Subtle 1" w:semiHidden="1" w:uiPriority="99" w:unhideWhenUsed="1"/>
+    <w:lsdException w:name="Table Subtle 2" w:semiHidden="1" w:uiPriority="99" w:unhideWhenUsed="1"/>
+    <w:lsdException w:name="Table Web 1" w:semiHidden="1" w:uiPriority="99" w:unhideWhenUsed="1"/>
+    <w:lsdException w:name="Table Web 2" w:semiHidden="1" w:uiPriority="99" w:unhideWhenUsed="1"/>
+    <w:lsdException w:name="Table Web 3" w:semiHidden="1" w:uiPriority="99" w:unhideWhenUsed="1"/>
+    <w:lsdException w:name="Balloon Text" w:semiHidden="1" w:uiPriority="99" w:unhideWhenUsed="1"/>
+    <w:lsdException w:name="Table Grid" w:qFormat="1"/>
+    <w:lsdException w:name="Table Theme" w:semiHidden="1" w:uiPriority="99" w:unhideWhenUsed="1"/>
+    <w:lsdException w:name="No Spacing" w:semiHidden="1" w:uiPriority="99"/>
     <w:lsdException w:name="Light Shading" w:uiPriority="1" w:qFormat="1"/>
-    <w:lsdException w:name="Light List" w:uiPriority="822"/>
-    <w:lsdException w:name="Light Grid" w:uiPriority="823"/>
-    <w:lsdException w:name="Medium Shading 1" w:uiPriority="824"/>
-    <w:lsdException w:name="Medium Shading 2" w:uiPriority="825"/>
-    <w:lsdException w:name="Medium List 1" w:uiPriority="1432"/>
-    <w:lsdException w:name="Medium List 2" w:uiPriority="1433"/>
-    <w:lsdException w:name="Medium Grid 1" w:uiPriority="1536"/>
-    <w:lsdException w:name="Medium Grid 2" w:uiPriority="1537"/>
-    <w:lsdException w:name="Medium Grid 3" w:uiPriority="1544"/>
-    <w:lsdException w:name="Dark List" w:uiPriority="1545"/>
-    <w:lsdException w:name="Colorful Shading" w:uiPriority="1576"/>
-    <w:lsdException w:name="Colorful List" w:uiPriority="1577"/>
-    <w:lsdException w:name="Colorful Grid" w:uiPriority="1584"/>
-    <w:lsdException w:name="Light Shading Accent 1" w:uiPriority="1585"/>
-    <w:lsdException w:name="Light List Accent 1" w:uiPriority="822"/>
-    <w:lsdException w:name="Light Grid Accent 1" w:uiPriority="823"/>
-    <w:lsdException w:name="Medium Shading 1 Accent 1" w:uiPriority="824"/>
-    <w:lsdException w:name="Medium Shading 2 Accent 1" w:uiPriority="825"/>
-    <w:lsdException w:name="Medium List 1 Accent 1" w:uiPriority="1432"/>
-    <w:lsdException w:name="Revision" w:uiPriority="1433"/>
-    <w:lsdException w:name="Quote" w:uiPriority="304" w:qFormat="1"/>
-    <w:lsdException w:name="Intense Quote" w:uiPriority="257" w:qFormat="1"/>
-    <w:lsdException w:name="Medium List 2 Accent 1" w:uiPriority="276" w:qFormat="1"/>
-    <w:lsdException w:name="Medium Grid 1 Accent 1" w:uiPriority="1536"/>
-    <w:lsdException w:name="Medium Grid 2 Accent 1" w:uiPriority="1537"/>
-    <w:lsdException w:name="Medium Grid 3 Accent 1" w:uiPriority="1544"/>
-    <w:lsdException w:name="Dark List Accent 1" w:uiPriority="1545"/>
-    <w:lsdException w:name="Colorful Shading Accent 1" w:uiPriority="1576"/>
-    <w:lsdException w:name="Colorful List Accent 1" w:uiPriority="1577"/>
-    <w:lsdException w:name="Colorful Grid Accent 1" w:uiPriority="1584"/>
-    <w:lsdException w:name="Light Shading Accent 2" w:uiPriority="1585"/>
-    <w:lsdException w:name="Light List Accent 2" w:uiPriority="822"/>
-    <w:lsdException w:name="Light Grid Accent 2" w:uiPriority="823"/>
-    <w:lsdException w:name="Medium Shading 1 Accent 2" w:uiPriority="824"/>
-    <w:lsdException w:name="Medium Shading 2 Accent 2" w:uiPriority="825"/>
-    <w:lsdException w:name="Medium List 1 Accent 2" w:uiPriority="1432"/>
-    <w:lsdException w:name="Medium List 2 Accent 2" w:uiPriority="1433"/>
-    <w:lsdException w:name="Medium Grid 1 Accent 2" w:uiPriority="1536"/>
-    <w:lsdException w:name="Medium Grid 2 Accent 2" w:uiPriority="1537"/>
-    <w:lsdException w:name="Medium Grid 3 Accent 2" w:uiPriority="1544"/>
-    <w:lsdException w:name="Dark List Accent 2" w:uiPriority="1545"/>
-    <w:lsdException w:name="Colorful Shading Accent 2" w:uiPriority="1576"/>
-    <w:lsdException w:name="Colorful List Accent 2" w:uiPriority="1577"/>
-    <w:lsdException w:name="Colorful Grid Accent 2" w:uiPriority="1584"/>
-    <w:lsdException w:name="Light Shading Accent 3" w:uiPriority="1585"/>
-    <w:lsdException w:name="Light List Accent 3" w:uiPriority="822"/>
-    <w:lsdException w:name="Light Grid Accent 3" w:uiPriority="823"/>
-    <w:lsdException w:name="Medium Shading 1 Accent 3" w:uiPriority="824"/>
-    <w:lsdException w:name="Medium Shading 2 Accent 3" w:uiPriority="825"/>
-    <w:lsdException w:name="Medium List 1 Accent 3" w:uiPriority="1432"/>
-    <w:lsdException w:name="Medium List 2 Accent 3" w:uiPriority="1433"/>
-    <w:lsdException w:name="Medium Grid 1 Accent 3" w:uiPriority="1536"/>
-    <w:lsdException w:name="Medium Grid 2 Accent 3" w:uiPriority="1537"/>
-    <w:lsdException w:name="Medium Grid 3 Accent 3" w:uiPriority="1544"/>
-    <w:lsdException w:name="Dark List Accent 3" w:uiPriority="1545"/>
-    <w:lsdException w:name="Colorful Shading Accent 3" w:uiPriority="1576"/>
-    <w:lsdException w:name="Colorful List Accent 3" w:uiPriority="1577"/>
-    <w:lsdException w:name="Colorful Grid Accent 3" w:uiPriority="1584"/>
-    <w:lsdException w:name="Light Shading Accent 4" w:uiPriority="1585"/>
-    <w:lsdException w:name="Light List Accent 4" w:uiPriority="822"/>
-    <w:lsdException w:name="Light Grid Accent 4" w:uiPriority="823"/>
-    <w:lsdException w:name="Medium Shading 1 Accent 4" w:uiPriority="824"/>
-    <w:lsdException w:name="Medium Shading 2 Accent 4" w:uiPriority="825"/>
-    <w:lsdException w:name="Medium List 1 Accent 4" w:uiPriority="1432"/>
-    <w:lsdException w:name="Medium List 2 Accent 4" w:uiPriority="1433"/>
-    <w:lsdException w:name="Medium Grid 1 Accent 4" w:uiPriority="1536"/>
-    <w:lsdException w:name="Medium Grid 2 Accent 4" w:uiPriority="1537"/>
-    <w:lsdException w:name="Medium Grid 3 Accent 4" w:uiPriority="1544"/>
-    <w:lsdException w:name="Dark List Accent 4" w:uiPriority="1545"/>
-    <w:lsdException w:name="Colorful Shading Accent 4" w:uiPriority="1576"/>
-    <w:lsdException w:name="Colorful List Accent 4" w:uiPriority="1577"/>
-    <w:lsdException w:name="Colorful Grid Accent 4" w:uiPriority="1584"/>
-    <w:lsdException w:name="Light Shading Accent 5" w:uiPriority="1585"/>
-    <w:lsdException w:name="Light List Accent 5" w:uiPriority="822"/>
-    <w:lsdException w:name="Light Grid Accent 5" w:uiPriority="823"/>
-    <w:lsdException w:name="Medium Shading 1 Accent 5" w:uiPriority="824"/>
-    <w:lsdException w:name="Medium Shading 2 Accent 5" w:uiPriority="825"/>
-    <w:lsdException w:name="Medium List 1 Accent 5" w:uiPriority="1432"/>
-    <w:lsdException w:name="Medium List 2 Accent 5" w:uiPriority="1433"/>
-    <w:lsdException w:name="Medium Grid 1 Accent 5" w:uiPriority="1536"/>
-    <w:lsdException w:name="Medium Grid 2 Accent 5" w:uiPriority="1537"/>
-    <w:lsdException w:name="Medium Grid 3 Accent 5" w:uiPriority="1544"/>
-    <w:lsdException w:name="Dark List Accent 5" w:uiPriority="1545"/>
-    <w:lsdException w:name="Colorful Shading Accent 5" w:uiPriority="1576"/>
-    <w:lsdException w:name="Colorful List Accent 5" w:uiPriority="1577"/>
-    <w:lsdException w:name="Colorful Grid Accent 5" w:uiPriority="1584"/>
-    <w:lsdException w:name="Light Shading Accent 6" w:uiPriority="1585"/>
-    <w:lsdException w:name="Light List Accent 6" w:uiPriority="822"/>
-    <w:lsdException w:name="Light Grid Accent 6" w:uiPriority="823"/>
-    <w:lsdException w:name="Medium Shading 1 Accent 6" w:uiPriority="824"/>
-    <w:lsdException w:name="Medium Shading 2 Accent 6" w:uiPriority="825"/>
-    <w:lsdException w:name="Medium List 1 Accent 6" w:uiPriority="1432"/>
-    <w:lsdException w:name="Medium List 2 Accent 6" w:uiPriority="1433"/>
-    <w:lsdException w:name="Medium Grid 1 Accent 6" w:uiPriority="1536"/>
-    <w:lsdException w:name="Medium Grid 2 Accent 6" w:uiPriority="1537"/>
-    <w:lsdException w:name="Medium Grid 3 Accent 6" w:uiPriority="1544"/>
-    <w:lsdException w:name="Dark List Accent 6" w:uiPriority="1545"/>
-    <w:lsdException w:name="Colorful Shading Accent 6" w:uiPriority="1576"/>
-    <w:lsdException w:name="Colorful List Accent 6" w:uiPriority="1577"/>
-    <w:lsdException w:name="Colorful Grid Accent 6" w:uiPriority="1584"/>
-    <w:lsdException w:name="Subtle Emphasis" w:uiPriority="1585"/>
+    <w:lsdException w:name="Light List"/>
+    <w:lsdException w:name="Light Grid"/>
+    <w:lsdException w:name="Medium Shading 1"/>
+    <w:lsdException w:name="Medium Shading 2"/>
+    <w:lsdException w:name="Medium List 1"/>
+    <w:lsdException w:name="Medium List 2"/>
+    <w:lsdException w:name="Medium Grid 1"/>
+    <w:lsdException w:name="Medium Grid 2"/>
+    <w:lsdException w:name="Medium Grid 3"/>
+    <w:lsdException w:name="Dark List"/>
+    <w:lsdException w:name="Colorful Shading"/>
+    <w:lsdException w:name="Colorful List"/>
+    <w:lsdException w:name="Colorful Grid"/>
+    <w:lsdException w:name="Light Shading Accent 1"/>
+    <w:lsdException w:name="Light List Accent 1"/>
+    <w:lsdException w:name="Light Grid Accent 1"/>
+    <w:lsdException w:name="Medium Shading 1 Accent 1"/>
+    <w:lsdException w:name="Medium Shading 2 Accent 1"/>
+    <w:lsdException w:name="Medium List 1 Accent 1"/>
+    <w:lsdException w:name="List Paragraph" w:uiPriority="99"/>
+    <w:lsdException w:name="Quote" w:qFormat="1"/>
+    <w:lsdException w:name="Intense Quote" w:qFormat="1"/>
+    <w:lsdException w:name="Medium List 2 Accent 1" w:qFormat="1"/>
+    <w:lsdException w:name="Medium Grid 1 Accent 1"/>
+    <w:lsdException w:name="Medium Grid 2 Accent 1"/>
+    <w:lsdException w:name="Medium Grid 3 Accent 1"/>
+    <w:lsdException w:name="Dark List Accent 1"/>
+    <w:lsdException w:name="Colorful Shading Accent 1"/>
+    <w:lsdException w:name="Colorful List Accent 1"/>
+    <w:lsdException w:name="Colorful Grid Accent 1"/>
+    <w:lsdException w:name="Light Shading Accent 2"/>
+    <w:lsdException w:name="Light List Accent 2"/>
+    <w:lsdException w:name="Light Grid Accent 2"/>
+    <w:lsdException w:name="Medium Shading 1 Accent 2"/>
+    <w:lsdException w:name="Medium Shading 2 Accent 2"/>
+    <w:lsdException w:name="Medium List 1 Accent 2"/>
+    <w:lsdException w:name="Medium List 2 Accent 2"/>
+    <w:lsdException w:name="Medium Grid 1 Accent 2"/>
+    <w:lsdException w:name="Medium Grid 2 Accent 2"/>
+    <w:lsdException w:name="Medium Grid 3 Accent 2"/>
+    <w:lsdException w:name="Dark List Accent 2"/>
+    <w:lsdException w:name="Colorful Shading Accent 2"/>
+    <w:lsdException w:name="Colorful List Accent 2"/>
+    <w:lsdException w:name="Colorful Grid Accent 2"/>
+    <w:lsdException w:name="Light Shading Accent 3"/>
+    <w:lsdException w:name="Light List Accent 3"/>
+    <w:lsdException w:name="Light Grid Accent 3"/>
+    <w:lsdException w:name="Medium Shading 1 Accent 3"/>
+    <w:lsdException w:name="Medium Shading 2 Accent 3"/>
+    <w:lsdException w:name="Medium List 1 Accent 3"/>
+    <w:lsdException w:name="Medium List 2 Accent 3"/>
+    <w:lsdException w:name="Medium Grid 1 Accent 3"/>
+    <w:lsdException w:name="Medium Grid 2 Accent 3"/>
+    <w:lsdException w:name="Medium Grid 3 Accent 3"/>
+    <w:lsdException w:name="Dark List Accent 3"/>
+    <w:lsdException w:name="Colorful Shading Accent 3"/>
+    <w:lsdException w:name="Colorful List Accent 3"/>
+    <w:lsdException w:name="Colorful Grid Accent 3"/>
+    <w:lsdException w:name="Light Shading Accent 4"/>
+    <w:lsdException w:name="Light List Accent 4"/>
+    <w:lsdException w:name="Light Grid Accent 4"/>
+    <w:lsdException w:name="Medium Shading 1 Accent 4"/>
+    <w:lsdException w:name="Medium Shading 2 Accent 4"/>
+    <w:lsdException w:name="Medium List 1 Accent 4"/>
+    <w:lsdException w:name="Medium List 2 Accent 4"/>
+    <w:lsdException w:name="Medium Grid 1 Accent 4"/>
+    <w:lsdException w:name="Medium Grid 2 Accent 4"/>
+    <w:lsdException w:name="Medium Grid 3 Accent 4"/>
+    <w:lsdException w:name="Dark List Accent 4"/>
+    <w:lsdException w:name="Colorful Shading Accent 4"/>
+    <w:lsdException w:name="Colorful List Accent 4"/>
+    <w:lsdException w:name="Colorful Grid Accent 4"/>
+    <w:lsdException w:name="Light Shading Accent 5"/>
+    <w:lsdException w:name="Light List Accent 5"/>
+    <w:lsdException w:name="Light Grid Accent 5"/>
+    <w:lsdException w:name="Medium Shading 1 Accent 5"/>
+    <w:lsdException w:name="Medium Shading 2 Accent 5"/>
+    <w:lsdException w:name="Medium List 1 Accent 5"/>
+    <w:lsdException w:name="Medium List 2 Accent 5"/>
+    <w:lsdException w:name="Medium Grid 1 Accent 5"/>
+    <w:lsdException w:name="Medium Grid 2 Accent 5"/>
+    <w:lsdException w:name="Medium Grid 3 Accent 5"/>
+    <w:lsdException w:name="Dark List Accent 5"/>
+    <w:lsdException w:name="Colorful Shading Accent 5"/>
+    <w:lsdException w:name="Colorful List Accent 5"/>
+    <w:lsdException w:name="Colorful Grid Accent 5"/>
+    <w:lsdException w:name="Light Shading Accent 6"/>
+    <w:lsdException w:name="Light List Accent 6"/>
+    <w:lsdException w:name="Light Grid Accent 6"/>
+    <w:lsdException w:name="Medium Shading 1 Accent 6"/>
+    <w:lsdException w:name="Medium Shading 2 Accent 6"/>
+    <w:lsdException w:name="Medium List 1 Accent 6"/>
+    <w:lsdException w:name="Medium List 2 Accent 6"/>
+    <w:lsdException w:name="Medium Grid 1 Accent 6"/>
+    <w:lsdException w:name="Medium Grid 2 Accent 6"/>
+    <w:lsdException w:name="Medium Grid 3 Accent 6"/>
+    <w:lsdException w:name="Dark List Accent 6"/>
+    <w:lsdException w:name="Colorful Shading Accent 6"/>
+    <w:lsdException w:name="Colorful List Accent 6"/>
+    <w:lsdException w:name="Colorful Grid Accent 6"/>
     <w:lsdException w:name="Intense Emphasis" w:uiPriority="85" w:qFormat="1"/>
-    <w:lsdException w:name="Subtle Reference" w:uiPriority="129" w:qFormat="1"/>
-    <w:lsdException w:name="Intense Reference" w:uiPriority="277" w:qFormat="1"/>
-    <w:lsdException w:name="Book Title" w:uiPriority="296" w:qFormat="1"/>
-    <w:lsdException w:name="Bibliography" w:uiPriority="297" w:qFormat="1"/>
-    <w:lsdException w:name="TOC Heading" w:semiHidden="1" w:uiPriority="309" w:unhideWhenUsed="1" w:qFormat="1"/>
-    <w:lsdException w:name="Plain Table 1" w:uiPriority="599"/>
-    <w:lsdException w:name="Plain Table 2" w:uiPriority="600"/>
-    <w:lsdException w:name="Plain Table 3" w:uiPriority="601"/>
-    <w:lsdException w:name="Plain Table 4" w:uiPriority="608"/>
-    <w:lsdException w:name="Plain Table 5" w:uiPriority="609"/>
-    <w:lsdException w:name="Grid Table Light" w:uiPriority="598"/>
-    <w:lsdException w:name="Grid Table 1 Light" w:uiPriority="628"/>
-    <w:lsdException w:name="Grid Table 2" w:uiPriority="629"/>
-    <w:lsdException w:name="Grid Table 3" w:uiPriority="630"/>
-    <w:lsdException w:name="Grid Table 4" w:uiPriority="631"/>
-    <w:lsdException w:name="Grid Table 5 Dark" w:uiPriority="662"/>
-    <w:lsdException w:name="Grid Table 6 Colorful" w:uiPriority="663"/>
-    <w:lsdException w:name="Grid Table 7 Colorful" w:uiPriority="772"/>
-    <w:lsdException w:name="Grid Table 1 Light Accent 1" w:uiPriority="628"/>
-    <w:lsdException w:name="Grid Table 2 Accent 1" w:uiPriority="629"/>
-    <w:lsdException w:name="Grid Table 3 Accent 1" w:uiPriority="630"/>
-    <w:lsdException w:name="Grid Table 4 Accent 1" w:uiPriority="631"/>
-    <w:lsdException w:name="Grid Table 5 Dark Accent 1" w:uiPriority="662"/>
-    <w:lsdException w:name="Grid Table 6 Colorful Accent 1" w:uiPriority="663"/>
-    <w:lsdException w:name="Grid Table 7 Colorful Accent 1" w:uiPriority="772"/>
-    <w:lsdException w:name="Grid Table 1 Light Accent 2" w:uiPriority="628"/>
-    <w:lsdException w:name="Grid Table 2 Accent 2" w:uiPriority="629"/>
-    <w:lsdException w:name="Grid Table 3 Accent 2" w:uiPriority="630"/>
-    <w:lsdException w:name="Grid Table 4 Accent 2" w:uiPriority="631"/>
-    <w:lsdException w:name="Grid Table 5 Dark Accent 2" w:uiPriority="662"/>
-    <w:lsdException w:name="Grid Table 6 Colorful Accent 2" w:uiPriority="663"/>
-    <w:lsdException w:name="Grid Table 7 Colorful Accent 2" w:uiPriority="772"/>
-    <w:lsdException w:name="Grid Table 1 Light Accent 3" w:uiPriority="628"/>
-    <w:lsdException w:name="Grid Table 2 Accent 3" w:uiPriority="629"/>
-    <w:lsdException w:name="Grid Table 3 Accent 3" w:uiPriority="630"/>
-    <w:lsdException w:name="Grid Table 4 Accent 3" w:uiPriority="631"/>
-    <w:lsdException w:name="Grid Table 5 Dark Accent 3" w:uiPriority="662"/>
-    <w:lsdException w:name="Grid Table 6 Colorful Accent 3" w:uiPriority="663"/>
-    <w:lsdException w:name="Grid Table 7 Colorful Accent 3" w:uiPriority="772"/>
-    <w:lsdException w:name="Grid Table 1 Light Accent 4" w:uiPriority="628"/>
-    <w:lsdException w:name="Grid Table 2 Accent 4" w:uiPriority="629"/>
-    <w:lsdException w:name="Grid Table 3 Accent 4" w:uiPriority="630"/>
-    <w:lsdException w:name="Grid Table 4 Accent 4" w:uiPriority="631"/>
-    <w:lsdException w:name="Grid Table 5 Dark Accent 4" w:uiPriority="662"/>
-    <w:lsdException w:name="Grid Table 6 Colorful Accent 4" w:uiPriority="663"/>
-    <w:lsdException w:name="Grid Table 7 Colorful Accent 4" w:uiPriority="772"/>
-    <w:lsdException w:name="Grid Table 1 Light Accent 5" w:uiPriority="628"/>
-    <w:lsdException w:name="Grid Table 2 Accent 5" w:uiPriority="629"/>
-    <w:lsdException w:name="Grid Table 3 Accent 5" w:uiPriority="630"/>
-    <w:lsdException w:name="Grid Table 4 Accent 5" w:uiPriority="631"/>
-    <w:lsdException w:name="Grid Table 5 Dark Accent 5" w:uiPriority="662"/>
-    <w:lsdException w:name="Grid Table 6 Colorful Accent 5" w:uiPriority="663"/>
-    <w:lsdException w:name="Grid Table 7 Colorful Accent 5" w:uiPriority="772"/>
-    <w:lsdException w:name="Grid Table 1 Light Accent 6" w:uiPriority="628"/>
-    <w:lsdException w:name="Grid Table 2 Accent 6" w:uiPriority="629"/>
-    <w:lsdException w:name="Grid Table 3 Accent 6" w:uiPriority="630"/>
-    <w:lsdException w:name="Grid Table 4 Accent 6" w:uiPriority="631"/>
-    <w:lsdException w:name="Grid Table 5 Dark Accent 6" w:uiPriority="662"/>
-    <w:lsdException w:name="Grid Table 6 Colorful Accent 6" w:uiPriority="663"/>
-    <w:lsdException w:name="Grid Table 7 Colorful Accent 6" w:uiPriority="772"/>
-    <w:lsdException w:name="List Table 1 Light" w:uiPriority="628"/>
-    <w:lsdException w:name="List Table 2" w:uiPriority="629"/>
-    <w:lsdException w:name="List Table 3" w:uiPriority="630"/>
-    <w:lsdException w:name="List Table 4" w:uiPriority="631"/>
-    <w:lsdException w:name="List Table 5 Dark" w:uiPriority="662"/>
-    <w:lsdException w:name="List Table 6 Colorful" w:uiPriority="663"/>
-    <w:lsdException w:name="List Table 7 Colorful" w:uiPriority="772"/>
-    <w:lsdException w:name="List Table 1 Light Accent 1" w:uiPriority="628"/>
-    <w:lsdException w:name="List Table 2 Accent 1" w:uiPriority="629"/>
-    <w:lsdException w:name="List Table 3 Accent 1" w:uiPriority="630"/>
-    <w:lsdException w:name="List Table 4 Accent 1" w:uiPriority="631"/>
-    <w:lsdException w:name="List Table 5 Dark Accent 1" w:uiPriority="662"/>
-    <w:lsdException w:name="List Table 6 Colorful Accent 1" w:uiPriority="663"/>
-    <w:lsdException w:name="List Table 7 Colorful Accent 1" w:uiPriority="772"/>
-    <w:lsdException w:name="List Table 1 Light Accent 2" w:uiPriority="628"/>
-    <w:lsdException w:name="List Table 2 Accent 2" w:uiPriority="629"/>
-    <w:lsdException w:name="List Table 3 Accent 2" w:uiPriority="630"/>
-    <w:lsdException w:name="List Table 4 Accent 2" w:uiPriority="631"/>
-    <w:lsdException w:name="List Table 5 Dark Accent 2" w:uiPriority="662"/>
-    <w:lsdException w:name="List Table 6 Colorful Accent 2" w:uiPriority="663"/>
-    <w:lsdException w:name="List Table 7 Colorful Accent 2" w:uiPriority="772"/>
-    <w:lsdException w:name="List Table 1 Light Accent 3" w:uiPriority="628"/>
-    <w:lsdException w:name="List Table 2 Accent 3" w:uiPriority="629"/>
-    <w:lsdException w:name="List Table 3 Accent 3" w:uiPriority="630"/>
-    <w:lsdException w:name="List Table 4 Accent 3" w:uiPriority="631"/>
-    <w:lsdException w:name="List Table 5 Dark Accent 3" w:uiPriority="662"/>
-    <w:lsdException w:name="List Table 6 Colorful Accent 3" w:uiPriority="663"/>
-    <w:lsdException w:name="List Table 7 Colorful Accent 3" w:uiPriority="772"/>
-    <w:lsdException w:name="List Table 1 Light Accent 4" w:uiPriority="628"/>
-    <w:lsdException w:name="List Table 2 Accent 4" w:uiPriority="629"/>
-    <w:lsdException w:name="List Table 3 Accent 4" w:uiPriority="630"/>
-    <w:lsdException w:name="List Table 4 Accent 4" w:uiPriority="631"/>
-    <w:lsdException w:name="List Table 5 Dark Accent 4" w:uiPriority="662"/>
-    <w:lsdException w:name="List Table 6 Colorful Accent 4" w:uiPriority="663"/>
-    <w:lsdException w:name="List Table 7 Colorful Accent 4" w:uiPriority="772"/>
-    <w:lsdException w:name="List Table 1 Light Accent 5" w:uiPriority="628"/>
-    <w:lsdException w:name="List Table 2 Accent 5" w:uiPriority="629"/>
-    <w:lsdException w:name="List Table 3 Accent 5" w:uiPriority="630"/>
-    <w:lsdException w:name="List Table 4 Accent 5" w:uiPriority="631"/>
-    <w:lsdException w:name="List Table 5 Dark Accent 5" w:uiPriority="662"/>
-    <w:lsdException w:name="List Table 6 Colorful Accent 5" w:uiPriority="663"/>
-    <w:lsdException w:name="List Table 7 Colorful Accent 5" w:uiPriority="772"/>
-    <w:lsdException w:name="List Table 1 Light Accent 6" w:uiPriority="628"/>
-    <w:lsdException w:name="List Table 2 Accent 6" w:uiPriority="629"/>
-    <w:lsdException w:name="List Table 3 Accent 6" w:uiPriority="630"/>
-    <w:lsdException w:name="List Table 4 Accent 6" w:uiPriority="631"/>
-    <w:lsdException w:name="List Table 5 Dark Accent 6" w:uiPriority="662"/>
-    <w:lsdException w:name="List Table 6 Colorful Accent 6" w:uiPriority="663"/>
-    <w:lsdException w:name="List Table 7 Colorful Accent 6" w:uiPriority="772"/>
-    <w:lsdException w:name="Mention" w:semiHidden="1" w:unhideWhenUsed="1"/>
-    <w:lsdException w:name="Smart Hyperlink" w:semiHidden="1" w:unhideWhenUsed="1"/>
-    <w:lsdException w:name="Hashtag" w:semiHidden="1" w:unhideWhenUsed="1"/>
-    <w:lsdException w:name="Unresolved Mention" w:semiHidden="1" w:unhideWhenUsed="1"/>
-    <w:lsdException w:name="Smart Link" w:semiHidden="1" w:unhideWhenUsed="1"/>
+    <w:lsdException w:name="Subtle Reference" w:qFormat="1"/>
+    <w:lsdException w:name="Intense Reference" w:qFormat="1"/>
+    <w:lsdException w:name="Book Title" w:qFormat="1"/>
+    <w:lsdException w:name="Bibliography" w:qFormat="1"/>
+    <w:lsdException w:name="TOC Heading" w:semiHidden="1" w:unhideWhenUsed="1" w:qFormat="1"/>
+    <w:lsdException w:name="Mention" w:semiHidden="1" w:uiPriority="99" w:unhideWhenUsed="1"/>
+    <w:lsdException w:name="Smart Hyperlink" w:semiHidden="1" w:uiPriority="99" w:unhideWhenUsed="1"/>
+    <w:lsdException w:name="Hashtag" w:semiHidden="1" w:uiPriority="99" w:unhideWhenUsed="1"/>
+    <w:lsdException w:name="Unresolved Mention" w:semiHidden="1" w:uiPriority="99" w:unhideWhenUsed="1"/>
+    <w:lsdException w:name="Smart Link" w:semiHidden="1" w:uiPriority="99" w:unhideWhenUsed="1"/>
   </w:latentStyles>
   <w:style w:type="paragraph" w:default="1" w:styleId="a">
     <w:name w:val="Normal"/>
     <w:qFormat/>
     <w:pPr>
-      <w:autoSpaceDE w:val="off"/>
-      <w:autoSpaceDN w:val="off"/>
-      <w:widowControl w:val="off"/>
-      <w:wordWrap w:val="off"/>
+      <w:widowControl w:val="0"/>
+      <w:wordWrap w:val="0"/>
+      <w:autoSpaceDE w:val="0"/>
+      <w:autoSpaceDN w:val="0"/>
     </w:pPr>
   </w:style>
   <w:style w:type="character" w:default="1" w:styleId="a0">
@@ -1824,39 +1488,39 @@
     <w:semiHidden/>
     <w:unhideWhenUsed/>
   </w:style>
-  <w:style w:type="paragraph" w:customStyle="1" w:styleId="a3">
-    <w:name w:val="List Paragraph"/>
+  <w:style w:type="paragraph" w:customStyle="1" w:styleId="1">
+    <w:name w:val="목록 단락1"/>
     <w:basedOn w:val="a"/>
     <w:qFormat/>
     <w:pPr>
       <w:ind w:leftChars="400" w:left="800"/>
     </w:pPr>
   </w:style>
-  <w:style w:type="paragraph" w:styleId="a4">
+  <w:style w:type="paragraph" w:styleId="a3">
     <w:name w:val="header"/>
     <w:basedOn w:val="a"/>
     <w:link w:val="Char"/>
     <w:pPr>
-      <w:snapToGrid w:val="0"/>
       <w:tabs>
         <w:tab w:val="center" w:pos="4513"/>
         <w:tab w:val="right" w:pos="9026"/>
       </w:tabs>
+      <w:snapToGrid w:val="0"/>
     </w:pPr>
   </w:style>
-  <w:style w:type="paragraph" w:styleId="a5">
+  <w:style w:type="paragraph" w:styleId="a4">
     <w:name w:val="footer"/>
     <w:basedOn w:val="a"/>
     <w:link w:val="Char0"/>
     <w:pPr>
-      <w:snapToGrid w:val="0"/>
       <w:tabs>
         <w:tab w:val="center" w:pos="4513"/>
         <w:tab w:val="right" w:pos="9026"/>
       </w:tabs>
+      <w:snapToGrid w:val="0"/>
     </w:pPr>
   </w:style>
-  <w:style w:type="paragraph" w:styleId="a6">
+  <w:style w:type="paragraph" w:styleId="a5">
     <w:name w:val="Balloon Text"/>
     <w:basedOn w:val="a"/>
     <w:link w:val="Char1"/>
@@ -1868,15 +1532,15 @@
       <w:sz w:val="18"/>
     </w:rPr>
   </w:style>
-  <w:style w:type="character" w:styleId="a7">
+  <w:style w:type="character" w:styleId="a6">
     <w:name w:val="Hyperlink"/>
     <w:basedOn w:val="a0"/>
     <w:rPr>
       <w:color w:val="0563C1"/>
-      <w:u w:val="single" w:color="auto"/>
+      <w:u w:val="single"/>
     </w:rPr>
   </w:style>
-  <w:style w:type="character" w:customStyle="1" w:styleId="1">
+  <w:style w:type="character" w:customStyle="1" w:styleId="10">
     <w:name w:val="확인되지 않은 멘션1"/>
     <w:basedOn w:val="a0"/>
     <w:rPr>
@@ -1884,34 +1548,34 @@
       <w:shd w:val="clear" w:color="auto" w:fill="E6E6E6"/>
     </w:rPr>
   </w:style>
-  <w:style w:type="character" w:styleId="a8">
+  <w:style w:type="character" w:styleId="a7">
     <w:name w:val="FollowedHyperlink"/>
     <w:basedOn w:val="a0"/>
     <w:rPr>
       <w:color w:val="954F72"/>
-      <w:u w:val="single" w:color="auto"/>
+      <w:u w:val="single"/>
     </w:rPr>
   </w:style>
   <w:style w:type="character" w:customStyle="1" w:styleId="Char">
     <w:name w:val="머리글 Char"/>
     <w:basedOn w:val="a0"/>
-    <w:link w:val="a4"/>
+    <w:link w:val="a3"/>
   </w:style>
   <w:style w:type="character" w:customStyle="1" w:styleId="Char0">
     <w:name w:val="바닥글 Char"/>
     <w:basedOn w:val="a0"/>
-    <w:link w:val="a5"/>
+    <w:link w:val="a4"/>
   </w:style>
   <w:style w:type="character" w:customStyle="1" w:styleId="Char1">
     <w:name w:val="풍선 도움말 텍스트 Char"/>
     <w:basedOn w:val="a0"/>
-    <w:link w:val="a6"/>
+    <w:link w:val="a5"/>
     <w:rPr>
       <w:rFonts w:asciiTheme="majorHAnsi" w:eastAsiaTheme="majorEastAsia" w:hAnsiTheme="majorHAnsi" w:cstheme="majorBidi"/>
       <w:sz w:val="18"/>
     </w:rPr>
   </w:style>
-  <w:style w:type="table" w:styleId="a9">
+  <w:style w:type="table" w:styleId="a8">
     <w:name w:val="Table Grid"/>
     <w:basedOn w:val="a1"/>
     <w:pPr>
@@ -1936,10 +1600,10 @@
   <a:themeElements>
     <a:clrScheme name="Office">
       <a:dk1>
-        <a:sysClr lastClr="000000" val="windowText"/>
+        <a:sysClr val="windowText" lastClr="000000"/>
       </a:dk1>
       <a:lt1>
-        <a:sysClr lastClr="FFFFFF" val="window"/>
+        <a:sysClr val="window" lastClr="FFFFFF"/>
       </a:lt1>
       <a:dk2>
         <a:srgbClr val="44546A"/>
